--- a/Rapport/Rapport_LO21.docx
+++ b/Rapport/Rapport_LO21.docx
@@ -10,11 +10,13 @@
           <w:docPartUnique/>
         </w:docPartObj>
       </w:sdtPr>
+      <w:sdtEndPr/>
       <w:sdtContent>
         <w:p>
           <w:r>
             <w:rPr>
               <w:noProof/>
+              <w:lang w:eastAsia="fr-FR"/>
             </w:rPr>
             <mc:AlternateContent>
               <mc:Choice Requires="wps">
@@ -101,6 +103,7 @@
                                   <w:dataBinding w:prefixMappings="xmlns:ns0='http://schemas.openxmlformats.org/package/2006/metadata/core-properties' xmlns:ns1='http://purl.org/dc/elements/1.1/'" w:xpath="/ns0:coreProperties[1]/ns1:title[1]" w:storeItemID="{6C3C8BC8-F283-45AE-878A-BAB7291924A1}"/>
                                   <w:text/>
                                 </w:sdtPr>
+                                <w:sdtEndPr/>
                                 <w:sdtContent>
                                   <w:p>
                                     <w:pPr>
@@ -155,6 +158,7 @@
                                   <w:dataBinding w:prefixMappings="xmlns:ns0='http://schemas.microsoft.com/office/2006/coverPageProps'" w:xpath="/ns0:CoverPageProperties[1]/ns0:Abstract[1]" w:storeItemID="{55AF091B-3C7A-41E3-B477-F2FDAA23CFDA}"/>
                                   <w:text/>
                                 </w:sdtPr>
+                                <w:sdtEndPr/>
                                 <w:sdtContent>
                                   <w:p>
                                     <w:pPr>
@@ -311,6 +315,7 @@
           <w:r>
             <w:rPr>
               <w:noProof/>
+              <w:lang w:eastAsia="fr-FR"/>
             </w:rPr>
             <mc:AlternateContent>
               <mc:Choice Requires="wps">
@@ -388,6 +393,7 @@
                                   <w:dataBinding w:prefixMappings="xmlns:ns0='http://schemas.openxmlformats.org/package/2006/metadata/core-properties' xmlns:ns1='http://purl.org/dc/elements/1.1/'" w:xpath="/ns0:coreProperties[1]/ns1:subject[1]" w:storeItemID="{6C3C8BC8-F283-45AE-878A-BAB7291924A1}"/>
                                   <w:text/>
                                 </w:sdtPr>
+                                <w:sdtEndPr/>
                                 <w:sdtContent>
                                   <w:p>
                                     <w:pPr>
@@ -546,14 +552,7 @@
           <w:sz w:val="28"/>
           <w:szCs w:val="28"/>
         </w:rPr>
-        <w:t>l</w:t>
-      </w:r>
-      <w:r>
-        <w:rPr>
-          <w:sz w:val="28"/>
-          <w:szCs w:val="28"/>
-        </w:rPr>
-        <w:t xml:space="preserve">a notation polonaise inverse </w:t>
+        <w:t xml:space="preserve">la notation polonaise inverse </w:t>
       </w:r>
       <w:r>
         <w:rPr>
@@ -1023,35 +1022,7 @@
           <w:sz w:val="28"/>
           <w:szCs w:val="28"/>
         </w:rPr>
-        <w:t>le</w:t>
-      </w:r>
-      <w:r>
-        <w:rPr>
-          <w:sz w:val="28"/>
-          <w:szCs w:val="28"/>
-        </w:rPr>
-        <w:t> </w:t>
-      </w:r>
-      <w:r>
-        <w:rPr>
-          <w:sz w:val="28"/>
-          <w:szCs w:val="28"/>
-        </w:rPr>
-        <w:t>singleton</w:t>
-      </w:r>
-      <w:r>
-        <w:rPr>
-          <w:sz w:val="28"/>
-          <w:szCs w:val="28"/>
-        </w:rPr>
-        <w:t> </w:t>
-      </w:r>
-      <w:r>
-        <w:rPr>
-          <w:sz w:val="28"/>
-          <w:szCs w:val="28"/>
-        </w:rPr>
-        <w:t>est un</w:t>
+        <w:t>le singleton est un design pattern</w:t>
       </w:r>
       <w:r>
         <w:rPr>
@@ -1060,20 +1031,6 @@
         </w:rPr>
         <w:t xml:space="preserve"> </w:t>
       </w:r>
-      <w:r>
-        <w:rPr>
-          <w:sz w:val="28"/>
-          <w:szCs w:val="28"/>
-        </w:rPr>
-        <w:t>design pattern</w:t>
-      </w:r>
-      <w:r>
-        <w:rPr>
-          <w:sz w:val="28"/>
-          <w:szCs w:val="28"/>
-        </w:rPr>
-        <w:t xml:space="preserve"> </w:t>
-      </w:r>
       <w:proofErr w:type="spellStart"/>
       <w:r>
         <w:rPr>
@@ -1088,14 +1045,7 @@
           <w:sz w:val="28"/>
           <w:szCs w:val="28"/>
         </w:rPr>
-        <w:t> </w:t>
-      </w:r>
-      <w:r>
-        <w:rPr>
-          <w:sz w:val="28"/>
-          <w:szCs w:val="28"/>
-        </w:rPr>
-        <w:t>dont l'objet est de restreindre l'instanciation d'une classe à un seul objet (ou bien à quelques objets seulement). Il est utilisé lorsque l'on a besoin d'exactement un objet pour coordonner des opérations dans un système. Le modèle est parfois utilisé pour son efficacité, lorsque le système est plus rapide ou occupe moins de mémoire avec peu d'objets qu'avec beaucoup d'objets similaires.</w:t>
+        <w:t> dont l'objet est de restreindre l'instanciation d'une classe à un seul objet (ou bien à quelques objets seulement). Il est utilisé lorsque l'on a besoin d'exactement un objet pour coordonner des opérations dans un système. Le modèle est parfois utilisé pour son efficacité, lorsque le système est plus rapide ou occupe moins de mémoire avec peu d'objets qu'avec beaucoup d'objets similaires.</w:t>
       </w:r>
     </w:p>
     <w:p>
@@ -1164,16 +1114,7 @@
           <w:szCs w:val="28"/>
           <w:lang w:eastAsia="en-US"/>
         </w:rPr>
-        <w:t>est un</w:t>
-      </w:r>
-      <w:r>
-        <w:rPr>
-          <w:rFonts w:asciiTheme="minorHAnsi" w:eastAsiaTheme="minorHAnsi" w:hAnsiTheme="minorHAnsi" w:cstheme="minorBidi"/>
-          <w:sz w:val="28"/>
-          <w:szCs w:val="28"/>
-          <w:lang w:eastAsia="en-US"/>
-        </w:rPr>
-        <w:t> </w:t>
+        <w:t>est un </w:t>
       </w:r>
       <w:hyperlink r:id="rId9" w:tooltip="Patron de conception" w:history="1">
         <w:r>
@@ -1311,52 +1252,7 @@
           <w:szCs w:val="28"/>
           <w:lang w:eastAsia="en-US"/>
         </w:rPr>
-        <w:t>Le</w:t>
-      </w:r>
-      <w:r>
-        <w:rPr>
-          <w:rFonts w:asciiTheme="minorHAnsi" w:eastAsiaTheme="minorHAnsi" w:hAnsiTheme="minorHAnsi" w:cstheme="minorBidi"/>
-          <w:sz w:val="28"/>
-          <w:szCs w:val="28"/>
-          <w:lang w:eastAsia="en-US"/>
-        </w:rPr>
-        <w:t> </w:t>
-      </w:r>
-      <w:r>
-        <w:rPr>
-          <w:rFonts w:asciiTheme="minorHAnsi" w:eastAsiaTheme="minorHAnsi" w:hAnsiTheme="minorHAnsi" w:cstheme="minorBidi"/>
-          <w:sz w:val="28"/>
-          <w:szCs w:val="28"/>
-          <w:lang w:eastAsia="en-US"/>
-        </w:rPr>
-        <w:t>patron mémento</w:t>
-      </w:r>
-      <w:r>
-        <w:rPr>
-          <w:rFonts w:asciiTheme="minorHAnsi" w:eastAsiaTheme="minorHAnsi" w:hAnsiTheme="minorHAnsi" w:cstheme="minorBidi"/>
-          <w:sz w:val="28"/>
-          <w:szCs w:val="28"/>
-          <w:lang w:eastAsia="en-US"/>
-        </w:rPr>
-        <w:t> </w:t>
-      </w:r>
-      <w:r>
-        <w:rPr>
-          <w:rFonts w:asciiTheme="minorHAnsi" w:eastAsiaTheme="minorHAnsi" w:hAnsiTheme="minorHAnsi" w:cstheme="minorBidi"/>
-          <w:sz w:val="28"/>
-          <w:szCs w:val="28"/>
-          <w:lang w:eastAsia="en-US"/>
-        </w:rPr>
-        <w:t>est un</w:t>
-      </w:r>
-      <w:r>
-        <w:rPr>
-          <w:rFonts w:asciiTheme="minorHAnsi" w:eastAsiaTheme="minorHAnsi" w:hAnsiTheme="minorHAnsi" w:cstheme="minorBidi"/>
-          <w:sz w:val="28"/>
-          <w:szCs w:val="28"/>
-          <w:lang w:eastAsia="en-US"/>
-        </w:rPr>
-        <w:t> </w:t>
+        <w:t>Le patron mémento est un </w:t>
       </w:r>
       <w:hyperlink r:id="rId10" w:tooltip="Patron de conception" w:history="1">
         <w:r>
@@ -1394,16 +1290,7 @@
           <w:szCs w:val="28"/>
           <w:lang w:eastAsia="en-US"/>
         </w:rPr>
-        <w:t xml:space="preserve"> </w:t>
-      </w:r>
-      <w:r>
-        <w:rPr>
-          <w:rFonts w:asciiTheme="minorHAnsi" w:eastAsiaTheme="minorHAnsi" w:hAnsiTheme="minorHAnsi" w:cstheme="minorBidi"/>
-          <w:sz w:val="28"/>
-          <w:szCs w:val="28"/>
-          <w:lang w:eastAsia="en-US"/>
-        </w:rPr>
-        <w:t>qui permet de restaurer un état précédent d'un objet (retour arrière) sans violer le principe d'encapsulation.</w:t>
+        <w:t xml:space="preserve"> qui permet de restaurer un état précédent d'un objet (retour arrière) sans violer le principe d'encapsulation.</w:t>
       </w:r>
     </w:p>
     <w:p>
@@ -1425,61 +1312,7 @@
           <w:szCs w:val="28"/>
           <w:lang w:eastAsia="en-US"/>
         </w:rPr>
-        <w:t>Le mémento est utilisé par deux objets : le</w:t>
-      </w:r>
-      <w:r>
-        <w:rPr>
-          <w:rFonts w:asciiTheme="minorHAnsi" w:eastAsiaTheme="minorHAnsi" w:hAnsiTheme="minorHAnsi" w:cstheme="minorBidi"/>
-          <w:sz w:val="28"/>
-          <w:szCs w:val="28"/>
-          <w:lang w:eastAsia="en-US"/>
-        </w:rPr>
-        <w:t> </w:t>
-      </w:r>
-      <w:r>
-        <w:rPr>
-          <w:rFonts w:asciiTheme="minorHAnsi" w:eastAsiaTheme="minorHAnsi" w:hAnsiTheme="minorHAnsi" w:cstheme="minorBidi"/>
-          <w:sz w:val="28"/>
-          <w:szCs w:val="28"/>
-          <w:lang w:eastAsia="en-US"/>
-        </w:rPr>
-        <w:t>créateur</w:t>
-      </w:r>
-      <w:r>
-        <w:rPr>
-          <w:rFonts w:asciiTheme="minorHAnsi" w:eastAsiaTheme="minorHAnsi" w:hAnsiTheme="minorHAnsi" w:cstheme="minorBidi"/>
-          <w:sz w:val="28"/>
-          <w:szCs w:val="28"/>
-          <w:lang w:eastAsia="en-US"/>
-        </w:rPr>
-        <w:t> </w:t>
-      </w:r>
-      <w:r>
-        <w:rPr>
-          <w:rFonts w:asciiTheme="minorHAnsi" w:eastAsiaTheme="minorHAnsi" w:hAnsiTheme="minorHAnsi" w:cstheme="minorBidi"/>
-          <w:sz w:val="28"/>
-          <w:szCs w:val="28"/>
-          <w:lang w:eastAsia="en-US"/>
-        </w:rPr>
-        <w:t>et le</w:t>
-      </w:r>
-      <w:r>
-        <w:rPr>
-          <w:rFonts w:asciiTheme="minorHAnsi" w:eastAsiaTheme="minorHAnsi" w:hAnsiTheme="minorHAnsi" w:cstheme="minorBidi"/>
-          <w:sz w:val="28"/>
-          <w:szCs w:val="28"/>
-          <w:lang w:eastAsia="en-US"/>
-        </w:rPr>
-        <w:t> </w:t>
-      </w:r>
-      <w:r>
-        <w:rPr>
-          <w:rFonts w:asciiTheme="minorHAnsi" w:eastAsiaTheme="minorHAnsi" w:hAnsiTheme="minorHAnsi" w:cstheme="minorBidi"/>
-          <w:sz w:val="28"/>
-          <w:szCs w:val="28"/>
-          <w:lang w:eastAsia="en-US"/>
-        </w:rPr>
-        <w:t>gardien.</w:t>
+        <w:t>Le mémento est utilisé par deux objets : le créateur et le gardien.</w:t>
       </w:r>
     </w:p>
     <w:p>
@@ -1523,43 +1356,7 @@
           <w:szCs w:val="28"/>
           <w:lang w:eastAsia="en-US"/>
         </w:rPr>
-        <w:t>Le gardien agira sur le créateur de manière à conserver la possibilité de revenir en arrière. Pour cela, le gardien demande au créateur, lors de chaque action, un objet mémento qui sauvegarde l'état de l'objet</w:t>
-      </w:r>
-      <w:r>
-        <w:rPr>
-          <w:rFonts w:asciiTheme="minorHAnsi" w:eastAsiaTheme="minorHAnsi" w:hAnsiTheme="minorHAnsi" w:cstheme="minorBidi"/>
-          <w:sz w:val="28"/>
-          <w:szCs w:val="28"/>
-          <w:lang w:eastAsia="en-US"/>
-        </w:rPr>
-        <w:t> </w:t>
-      </w:r>
-      <w:r>
-        <w:rPr>
-          <w:rFonts w:asciiTheme="minorHAnsi" w:eastAsiaTheme="minorHAnsi" w:hAnsiTheme="minorHAnsi" w:cstheme="minorBidi"/>
-          <w:sz w:val="28"/>
-          <w:szCs w:val="28"/>
-          <w:lang w:eastAsia="en-US"/>
-        </w:rPr>
-        <w:t>créateur</w:t>
-      </w:r>
-      <w:r>
-        <w:rPr>
-          <w:rFonts w:asciiTheme="minorHAnsi" w:eastAsiaTheme="minorHAnsi" w:hAnsiTheme="minorHAnsi" w:cstheme="minorBidi"/>
-          <w:sz w:val="28"/>
-          <w:szCs w:val="28"/>
-          <w:lang w:eastAsia="en-US"/>
-        </w:rPr>
-        <w:t> </w:t>
-      </w:r>
-      <w:r>
-        <w:rPr>
-          <w:rFonts w:asciiTheme="minorHAnsi" w:eastAsiaTheme="minorHAnsi" w:hAnsiTheme="minorHAnsi" w:cstheme="minorBidi"/>
-          <w:sz w:val="28"/>
-          <w:szCs w:val="28"/>
-          <w:lang w:eastAsia="en-US"/>
-        </w:rPr>
-        <w:t>avant la modification.</w:t>
+        <w:t>Le gardien agira sur le créateur de manière à conserver la possibilité de revenir en arrière. Pour cela, le gardien demande au créateur, lors de chaque action, un objet mémento qui sauvegarde l'état de l'objet créateur avant la modification.</w:t>
       </w:r>
     </w:p>
     <w:p>
@@ -1603,19 +1400,84 @@
         </w:rPr>
         <w:t xml:space="preserve"> en sauvegardant le contexte de la pile à chaque nouvelle opération.</w:t>
       </w:r>
+    </w:p>
+    <w:p>
+      <w:pPr>
+        <w:rPr>
+          <w:sz w:val="28"/>
+          <w:szCs w:val="28"/>
+        </w:rPr>
+      </w:pPr>
+      <w:r>
+        <w:rPr>
+          <w:sz w:val="28"/>
+          <w:szCs w:val="28"/>
+        </w:rPr>
+        <w:br w:type="page"/>
+      </w:r>
+    </w:p>
+    <w:p>
+      <w:pPr>
+        <w:rPr>
+          <w:sz w:val="28"/>
+          <w:szCs w:val="28"/>
+        </w:rPr>
+      </w:pPr>
+      <w:r>
+        <w:rPr>
+          <w:noProof/>
+          <w:sz w:val="28"/>
+          <w:szCs w:val="28"/>
+          <w:lang w:eastAsia="fr-FR"/>
+        </w:rPr>
+        <w:lastRenderedPageBreak/>
+        <w:drawing>
+          <wp:inline distT="0" distB="0" distL="0" distR="0">
+            <wp:extent cx="5760720" cy="8347075"/>
+            <wp:effectExtent l="0" t="0" r="0" b="0"/>
+            <wp:docPr id="1" name="Image 1"/>
+            <wp:cNvGraphicFramePr>
+              <a:graphicFrameLocks xmlns:a="http://schemas.openxmlformats.org/drawingml/2006/main" noChangeAspect="1"/>
+            </wp:cNvGraphicFramePr>
+            <a:graphic xmlns:a="http://schemas.openxmlformats.org/drawingml/2006/main">
+              <a:graphicData uri="http://schemas.openxmlformats.org/drawingml/2006/picture">
+                <pic:pic xmlns:pic="http://schemas.openxmlformats.org/drawingml/2006/picture">
+                  <pic:nvPicPr>
+                    <pic:cNvPr id="0" name="DiagSeq.png"/>
+                    <pic:cNvPicPr/>
+                  </pic:nvPicPr>
+                  <pic:blipFill>
+                    <a:blip r:embed="rId11">
+                      <a:extLst>
+                        <a:ext uri="{28A0092B-C50C-407E-A947-70E740481C1C}">
+                          <a14:useLocalDpi xmlns:a14="http://schemas.microsoft.com/office/drawing/2010/main" val="0"/>
+                        </a:ext>
+                      </a:extLst>
+                    </a:blip>
+                    <a:stretch>
+                      <a:fillRect/>
+                    </a:stretch>
+                  </pic:blipFill>
+                  <pic:spPr>
+                    <a:xfrm>
+                      <a:off x="0" y="0"/>
+                      <a:ext cx="5760720" cy="8347075"/>
+                    </a:xfrm>
+                    <a:prstGeom prst="rect">
+                      <a:avLst/>
+                    </a:prstGeom>
+                  </pic:spPr>
+                </pic:pic>
+              </a:graphicData>
+            </a:graphic>
+          </wp:inline>
+        </w:drawing>
+      </w:r>
       <w:bookmarkStart w:id="0" w:name="_GoBack"/>
       <w:bookmarkEnd w:id="0"/>
     </w:p>
-    <w:p>
-      <w:pPr>
-        <w:rPr>
-          <w:sz w:val="28"/>
-          <w:szCs w:val="28"/>
-        </w:rPr>
-      </w:pPr>
-    </w:p>
     <w:sectPr>
-      <w:footerReference w:type="default" r:id="rId11"/>
+      <w:footerReference w:type="default" r:id="rId12"/>
       <w:pgSz w:w="11906" w:h="16838"/>
       <w:pgMar w:top="1417" w:right="1417" w:bottom="1417" w:left="1417" w:header="708" w:footer="708" w:gutter="0"/>
       <w:pgNumType w:start="0"/>
@@ -1662,6 +1524,7 @@
         <w:docPartUnique/>
       </w:docPartObj>
     </w:sdtPr>
+    <w:sdtEndPr/>
     <w:sdtContent>
       <w:p>
         <w:pPr>
@@ -1681,7 +1544,7 @@
           <w:rPr>
             <w:noProof/>
           </w:rPr>
-          <w:t>2</w:t>
+          <w:t>3</w:t>
         </w:r>
         <w:r>
           <w:fldChar w:fldCharType="end"/>

--- a/Rapport/Rapport_LO21.docx
+++ b/Rapport/Rapport_LO21.docx
@@ -21,7 +21,7 @@
             <mc:AlternateContent>
               <mc:Choice Requires="wps">
                 <w:drawing>
-                  <wp:anchor distT="0" distB="0" distL="114300" distR="114300" simplePos="0" relativeHeight="251659264" behindDoc="0" locked="0" layoutInCell="1" allowOverlap="1" wp14:anchorId="290255CF" wp14:editId="59A2AFA1">
+                  <wp:anchor distT="0" distB="0" distL="114300" distR="114300" simplePos="0" relativeHeight="251659264" behindDoc="0" locked="0" layoutInCell="1" allowOverlap="1" wp14:anchorId="76192371" wp14:editId="3D719C70">
                     <wp:simplePos x="0" y="0"/>
                     <mc:AlternateContent>
                       <mc:Choice Requires="wp14">
@@ -207,7 +207,7 @@
               </mc:Choice>
               <mc:Fallback>
                 <w:pict>
-                  <v:rect id="Rectangle 47" o:spid="_x0000_s1026" style="position:absolute;margin-left:0;margin-top:0;width:422.3pt;height:760.3pt;z-index:251659264;visibility:visible;mso-wrap-style:square;mso-width-percent:690;mso-height-percent:960;mso-left-percent:20;mso-top-percent:20;mso-wrap-distance-left:9pt;mso-wrap-distance-top:0;mso-wrap-distance-right:9pt;mso-wrap-distance-bottom:0;mso-position-horizontal-relative:page;mso-position-vertical-relative:page;mso-width-percent:690;mso-height-percent:960;mso-left-percent:20;mso-top-percent:20;mso-width-relative:page;mso-height-relative:page;v-text-anchor:middle" o:gfxdata="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" fillcolor="#4f81bd [3204]" stroked="f" strokeweight="2pt">
+                  <v:rect id="Rectangle 47" o:spid="_x0000_s1026" style="position:absolute;left:0;text-align:left;margin-left:0;margin-top:0;width:422.3pt;height:760.3pt;z-index:251659264;visibility:visible;mso-wrap-style:square;mso-width-percent:690;mso-height-percent:960;mso-left-percent:20;mso-top-percent:20;mso-wrap-distance-left:9pt;mso-wrap-distance-top:0;mso-wrap-distance-right:9pt;mso-wrap-distance-bottom:0;mso-position-horizontal-relative:page;mso-position-vertical-relative:page;mso-width-percent:690;mso-height-percent:960;mso-left-percent:20;mso-top-percent:20;mso-width-relative:page;mso-height-relative:page;v-text-anchor:middle" o:gfxdata="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" fillcolor="#4f81bd [3204]" stroked="f" strokeweight="2pt">
                     <v:path arrowok="t"/>
                     <v:textbox inset="21.6pt,1in,21.6pt">
                       <w:txbxContent>
@@ -224,6 +224,7 @@
                             <w:dataBinding w:prefixMappings="xmlns:ns0='http://schemas.openxmlformats.org/package/2006/metadata/core-properties' xmlns:ns1='http://purl.org/dc/elements/1.1/'" w:xpath="/ns0:coreProperties[1]/ns1:title[1]" w:storeItemID="{6C3C8BC8-F283-45AE-878A-BAB7291924A1}"/>
                             <w:text/>
                           </w:sdtPr>
+                          <w:sdtEndPr/>
                           <w:sdtContent>
                             <w:p>
                               <w:pPr>
@@ -278,6 +279,7 @@
                             <w:dataBinding w:prefixMappings="xmlns:ns0='http://schemas.microsoft.com/office/2006/coverPageProps'" w:xpath="/ns0:CoverPageProperties[1]/ns0:Abstract[1]" w:storeItemID="{55AF091B-3C7A-41E3-B477-F2FDAA23CFDA}"/>
                             <w:text/>
                           </w:sdtPr>
+                          <w:sdtEndPr/>
                           <w:sdtContent>
                             <w:p>
                               <w:pPr>
@@ -320,7 +322,7 @@
             <mc:AlternateContent>
               <mc:Choice Requires="wps">
                 <w:drawing>
-                  <wp:anchor distT="0" distB="0" distL="114300" distR="114300" simplePos="0" relativeHeight="251660288" behindDoc="0" locked="0" layoutInCell="1" allowOverlap="1" wp14:anchorId="51388DA0" wp14:editId="019E20AD">
+                  <wp:anchor distT="0" distB="0" distL="114300" distR="114300" simplePos="0" relativeHeight="251660288" behindDoc="0" locked="0" layoutInCell="1" allowOverlap="1" wp14:anchorId="4A8B4E3A" wp14:editId="5D44E33B">
                     <wp:simplePos x="0" y="0"/>
                     <mc:AlternateContent>
                       <mc:Choice Requires="wp14">
@@ -433,7 +435,7 @@
               </mc:Choice>
               <mc:Fallback>
                 <w:pict>
-                  <v:rect id="Rectangle 48" o:spid="_x0000_s1027" style="position:absolute;margin-left:0;margin-top:0;width:148.1pt;height:760.3pt;z-index:251660288;visibility:visible;mso-wrap-style:square;mso-width-percent:242;mso-height-percent:960;mso-left-percent:730;mso-wrap-distance-left:9pt;mso-wrap-distance-top:0;mso-wrap-distance-right:9pt;mso-wrap-distance-bottom:0;mso-position-horizontal-relative:page;mso-position-vertical:center;mso-position-vertical-relative:page;mso-width-percent:242;mso-height-percent:960;mso-left-percent:730;mso-width-relative:page;mso-height-relative:page;v-text-anchor:middle" o:gfxdata="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" fillcolor="#1f497d [3215]" stroked="f" strokeweight="2pt">
+                  <v:rect id="Rectangle 48" o:spid="_x0000_s1027" style="position:absolute;left:0;text-align:left;margin-left:0;margin-top:0;width:148.1pt;height:760.3pt;z-index:251660288;visibility:visible;mso-wrap-style:square;mso-width-percent:242;mso-height-percent:960;mso-left-percent:730;mso-wrap-distance-left:9pt;mso-wrap-distance-top:0;mso-wrap-distance-right:9pt;mso-wrap-distance-bottom:0;mso-position-horizontal-relative:page;mso-position-vertical:center;mso-position-vertical-relative:page;mso-width-percent:242;mso-height-percent:960;mso-left-percent:730;mso-width-relative:page;mso-height-relative:page;v-text-anchor:middle" o:gfxdata="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" fillcolor="#1f497d [3215]" stroked="f" strokeweight="2pt">
                     <v:path arrowok="t"/>
                     <v:textbox inset="14.4pt,,14.4pt">
                       <w:txbxContent>
@@ -447,6 +449,7 @@
                             <w:dataBinding w:prefixMappings="xmlns:ns0='http://schemas.openxmlformats.org/package/2006/metadata/core-properties' xmlns:ns1='http://purl.org/dc/elements/1.1/'" w:xpath="/ns0:coreProperties[1]/ns1:subject[1]" w:storeItemID="{6C3C8BC8-F283-45AE-878A-BAB7291924A1}"/>
                             <w:text/>
                           </w:sdtPr>
+                          <w:sdtEndPr/>
                           <w:sdtContent>
                             <w:p>
                               <w:pPr>
@@ -483,17 +486,88 @@
     </w:sdt>
     <w:p>
       <w:pPr>
-        <w:pStyle w:val="Titre1"/>
-        <w:rPr>
-          <w:sz w:val="52"/>
-        </w:rPr>
-      </w:pPr>
-      <w:r>
-        <w:rPr>
-          <w:sz w:val="52"/>
-        </w:rPr>
+        <w:pStyle w:val="Titre2"/>
+      </w:pPr>
+      <w:r>
         <w:lastRenderedPageBreak/>
-        <w:t>Choix de conception</w:t>
+        <w:t>Présentation</w:t>
+      </w:r>
+      <w:r>
+        <w:t xml:space="preserve"> du projet</w:t>
+      </w:r>
+    </w:p>
+    <w:p/>
+    <w:p>
+      <w:r>
+        <w:t>Le projet de lo21 con</w:t>
+      </w:r>
+      <w:r>
+        <w:t xml:space="preserve">siste en la réalisation d’une calculatrice graphique à notation </w:t>
+      </w:r>
+      <w:r>
+        <w:t xml:space="preserve">polonaise inverse, </w:t>
+      </w:r>
+      <w:r>
+        <w:t xml:space="preserve">la notation polonaise inverse </w:t>
+      </w:r>
+      <w:r>
+        <w:t>étant</w:t>
+      </w:r>
+      <w:r>
+        <w:t xml:space="preserve"> une méthode de notation mathématique permettant de s</w:t>
+      </w:r>
+      <w:r>
+        <w:t>e passer</w:t>
+      </w:r>
+      <w:r>
+        <w:t xml:space="preserve"> de l'utilisation de parenthèse</w:t>
+      </w:r>
+      <w:r>
+        <w:t>s</w:t>
+      </w:r>
+      <w:r>
+        <w:t>.</w:t>
+      </w:r>
+    </w:p>
+    <w:p>
+      <w:r>
+        <w:t>Exemples :</w:t>
+      </w:r>
+    </w:p>
+    <w:p>
+      <w:pPr>
+        <w:pStyle w:val="Paragraphedeliste"/>
+        <w:numPr>
+          <w:ilvl w:val="0"/>
+          <w:numId w:val="4"/>
+        </w:numPr>
+      </w:pPr>
+      <w:r>
+        <w:t>1+1 s'écrit 1 1 +</w:t>
+      </w:r>
+    </w:p>
+    <w:p>
+      <w:pPr>
+        <w:pStyle w:val="Paragraphedeliste"/>
+        <w:numPr>
+          <w:ilvl w:val="0"/>
+          <w:numId w:val="4"/>
+        </w:numPr>
+      </w:pPr>
+      <w:r>
+        <w:t>2 x 2 + 1 s'écrit 2 2 x 1 +</w:t>
+      </w:r>
+    </w:p>
+    <w:p>
+      <w:pPr>
+        <w:pStyle w:val="Paragraphedeliste"/>
+        <w:numPr>
+          <w:ilvl w:val="0"/>
+          <w:numId w:val="4"/>
+        </w:numPr>
+      </w:pPr>
+      <w:r>
+        <w:t>(2 +3) x 4 s'écrit 2 3 + 4 x</w:t>
       </w:r>
     </w:p>
     <w:p>
@@ -507,18 +581,159 @@
     <w:p>
       <w:pPr>
         <w:pStyle w:val="Titre2"/>
-        <w:rPr>
-          <w:sz w:val="32"/>
-        </w:rPr>
-      </w:pPr>
-      <w:r>
-        <w:rPr>
-          <w:sz w:val="32"/>
-        </w:rPr>
-        <w:t>Présentation du projet</w:t>
+      </w:pPr>
+      <w:r>
+        <w:t>Choix</w:t>
+      </w:r>
+      <w:r>
+        <w:t xml:space="preserve"> techniques</w:t>
       </w:r>
     </w:p>
     <w:p/>
+    <w:p>
+      <w:r>
+        <w:t>Pour mener à bien ce projet, nous avons utilisé le paradigme de programmation informatique de la POO (programmation orienté objet) à l’aide du langage C++.</w:t>
+      </w:r>
+    </w:p>
+    <w:p>
+      <w:r>
+        <w:t xml:space="preserve">Nous avons également utilisé le </w:t>
+      </w:r>
+      <w:proofErr w:type="spellStart"/>
+      <w:r>
+        <w:t>framework</w:t>
+      </w:r>
+      <w:proofErr w:type="spellEnd"/>
+      <w:r>
+        <w:t xml:space="preserve"> </w:t>
+      </w:r>
+      <w:proofErr w:type="spellStart"/>
+      <w:r>
+        <w:t>Qt</w:t>
+      </w:r>
+      <w:proofErr w:type="spellEnd"/>
+      <w:r>
+        <w:t xml:space="preserve"> </w:t>
+      </w:r>
+      <w:r>
+        <w:t xml:space="preserve">qui </w:t>
+      </w:r>
+      <w:r>
+        <w:t>est</w:t>
+      </w:r>
+      <w:r>
+        <w:t xml:space="preserve"> employé</w:t>
+      </w:r>
+      <w:r>
+        <w:t xml:space="preserve"> pour concevoir des interfaces graphiques</w:t>
+      </w:r>
+      <w:r>
+        <w:t>.</w:t>
+      </w:r>
+    </w:p>
+    <w:p>
+      <w:r>
+        <w:t xml:space="preserve">Pour la sauvegarde du contexte d’une pile, nous avons utilisé l’XML, via l’objet DOM de </w:t>
+      </w:r>
+      <w:proofErr w:type="spellStart"/>
+      <w:r>
+        <w:t>Qt</w:t>
+      </w:r>
+      <w:proofErr w:type="spellEnd"/>
+      <w:r>
+        <w:t>.</w:t>
+      </w:r>
+    </w:p>
+    <w:p/>
+    <w:p>
+      <w:pPr>
+        <w:pStyle w:val="Titre2"/>
+      </w:pPr>
+      <w:r>
+        <w:t xml:space="preserve">Choix </w:t>
+      </w:r>
+      <w:r>
+        <w:t>Conceptuel</w:t>
+      </w:r>
+    </w:p>
+    <w:p>
+      <w:r>
+        <w:t xml:space="preserve">Nous avons choisi de ne pas implémenter les modes d’exécutions de la calculatrice. Ceci implique de pouvoir travailler avec tous les types en même temps, et a donc engendré une petite complexité supplémentaire pour l’implémentation des opérateurs binaires (utilisation de </w:t>
+      </w:r>
+      <w:proofErr w:type="spellStart"/>
+      <w:r>
+        <w:t>dynamic_</w:t>
+      </w:r>
+      <w:r>
+        <w:t>cast</w:t>
+      </w:r>
+      <w:proofErr w:type="spellEnd"/>
+      <w:r>
+        <w:t xml:space="preserve"> pour reconnaitre</w:t>
+      </w:r>
+      <w:r>
+        <w:t xml:space="preserve"> le type, levée d’excep</w:t>
+      </w:r>
+      <w:bookmarkStart w:id="0" w:name="_GoBack"/>
+      <w:bookmarkEnd w:id="0"/>
+      <w:r>
+        <w:t>tion en cas d’erreur)</w:t>
+      </w:r>
+      <w:r>
+        <w:t>.</w:t>
+      </w:r>
+      <w:r>
+        <w:t xml:space="preserve"> Afin de gérer les erreurs, nous avons créé notre classe d’exception « </w:t>
+      </w:r>
+      <w:proofErr w:type="spellStart"/>
+      <w:r>
+        <w:t>Type_exception</w:t>
+      </w:r>
+      <w:proofErr w:type="spellEnd"/>
+      <w:r>
+        <w:t xml:space="preserve"> » qui dérive de </w:t>
+      </w:r>
+      <w:proofErr w:type="spellStart"/>
+      <w:r>
+        <w:t>std</w:t>
+      </w:r>
+      <w:proofErr w:type="spellEnd"/>
+      <w:r>
+        <w:t> </w:t>
+      </w:r>
+      <w:proofErr w:type="gramStart"/>
+      <w:r>
+        <w:t>::Exception</w:t>
+      </w:r>
+      <w:proofErr w:type="gramEnd"/>
+      <w:r>
+        <w:t>.</w:t>
+      </w:r>
+      <w:r>
+        <w:t xml:space="preserve"> </w:t>
+      </w:r>
+    </w:p>
+    <w:p>
+      <w:r>
+        <w:t xml:space="preserve">Pour les divisions, nous avons privilégié la création de fraction en résultat. Afin de pouvoir obtenir une valeur approchée, nous avons défini la méthode </w:t>
+      </w:r>
+      <w:proofErr w:type="spellStart"/>
+      <w:r>
+        <w:t>eval</w:t>
+      </w:r>
+      <w:proofErr w:type="spellEnd"/>
+      <w:r>
+        <w:t xml:space="preserve">, qui renvois un </w:t>
+      </w:r>
+      <w:proofErr w:type="spellStart"/>
+      <w:r>
+        <w:t>reel</w:t>
+      </w:r>
+      <w:proofErr w:type="spellEnd"/>
+      <w:r>
+        <w:t xml:space="preserve"> à partir d’une fraction.</w:t>
+      </w:r>
+    </w:p>
     <w:p>
       <w:pPr>
         <w:rPr>
@@ -526,237 +741,6 @@
           <w:szCs w:val="28"/>
         </w:rPr>
       </w:pPr>
-      <w:r>
-        <w:rPr>
-          <w:sz w:val="28"/>
-          <w:szCs w:val="28"/>
-        </w:rPr>
-        <w:t>Le projet de lo21 con</w:t>
-      </w:r>
-      <w:r>
-        <w:rPr>
-          <w:sz w:val="28"/>
-          <w:szCs w:val="28"/>
-        </w:rPr>
-        <w:t xml:space="preserve">siste en la réalisation d’une calculatrice graphique à notation </w:t>
-      </w:r>
-      <w:r>
-        <w:rPr>
-          <w:sz w:val="28"/>
-          <w:szCs w:val="28"/>
-        </w:rPr>
-        <w:t xml:space="preserve">polonaise inverse, </w:t>
-      </w:r>
-      <w:r>
-        <w:rPr>
-          <w:sz w:val="28"/>
-          <w:szCs w:val="28"/>
-        </w:rPr>
-        <w:t xml:space="preserve">la notation polonaise inverse </w:t>
-      </w:r>
-      <w:r>
-        <w:rPr>
-          <w:sz w:val="28"/>
-          <w:szCs w:val="28"/>
-        </w:rPr>
-        <w:t>étant</w:t>
-      </w:r>
-      <w:r>
-        <w:rPr>
-          <w:sz w:val="28"/>
-          <w:szCs w:val="28"/>
-        </w:rPr>
-        <w:t xml:space="preserve"> une méthode de notation mathématique permettant de s</w:t>
-      </w:r>
-      <w:r>
-        <w:rPr>
-          <w:sz w:val="28"/>
-          <w:szCs w:val="28"/>
-        </w:rPr>
-        <w:t>e passer</w:t>
-      </w:r>
-      <w:r>
-        <w:rPr>
-          <w:sz w:val="28"/>
-          <w:szCs w:val="28"/>
-        </w:rPr>
-        <w:t xml:space="preserve"> de l'utilisation de parenthèse</w:t>
-      </w:r>
-      <w:r>
-        <w:rPr>
-          <w:sz w:val="28"/>
-          <w:szCs w:val="28"/>
-        </w:rPr>
-        <w:t>s</w:t>
-      </w:r>
-      <w:r>
-        <w:rPr>
-          <w:sz w:val="28"/>
-          <w:szCs w:val="28"/>
-        </w:rPr>
-        <w:t>.</w:t>
-      </w:r>
-    </w:p>
-    <w:p>
-      <w:pPr>
-        <w:rPr>
-          <w:sz w:val="28"/>
-          <w:szCs w:val="28"/>
-        </w:rPr>
-      </w:pPr>
-      <w:r>
-        <w:rPr>
-          <w:sz w:val="28"/>
-          <w:szCs w:val="28"/>
-        </w:rPr>
-        <w:t>Exemples :</w:t>
-      </w:r>
-    </w:p>
-    <w:p>
-      <w:pPr>
-        <w:pStyle w:val="optxtp"/>
-        <w:numPr>
-          <w:ilvl w:val="0"/>
-          <w:numId w:val="1"/>
-        </w:numPr>
-        <w:shd w:val="clear" w:color="auto" w:fill="FFFFFF"/>
-        <w:spacing w:before="48" w:beforeAutospacing="0" w:after="168" w:afterAutospacing="0"/>
-        <w:ind w:right="240"/>
-        <w:jc w:val="both"/>
-        <w:rPr>
-          <w:rFonts w:ascii="Tahoma" w:hAnsi="Tahoma" w:cs="Tahoma"/>
-          <w:color w:val="000000"/>
-          <w:sz w:val="22"/>
-          <w:szCs w:val="22"/>
-        </w:rPr>
-      </w:pPr>
-      <w:r>
-        <w:rPr>
-          <w:rFonts w:ascii="Tahoma" w:hAnsi="Tahoma" w:cs="Tahoma"/>
-          <w:color w:val="000000"/>
-          <w:sz w:val="22"/>
-          <w:szCs w:val="22"/>
-        </w:rPr>
-        <w:t>1+1 s'écrit 1 1 +</w:t>
-      </w:r>
-    </w:p>
-    <w:p>
-      <w:pPr>
-        <w:pStyle w:val="optxtp"/>
-        <w:numPr>
-          <w:ilvl w:val="0"/>
-          <w:numId w:val="1"/>
-        </w:numPr>
-        <w:shd w:val="clear" w:color="auto" w:fill="FFFFFF"/>
-        <w:spacing w:before="48" w:beforeAutospacing="0" w:after="168" w:afterAutospacing="0"/>
-        <w:ind w:right="240"/>
-        <w:jc w:val="both"/>
-        <w:rPr>
-          <w:rFonts w:ascii="Tahoma" w:hAnsi="Tahoma" w:cs="Tahoma"/>
-          <w:color w:val="000000"/>
-          <w:sz w:val="22"/>
-          <w:szCs w:val="22"/>
-        </w:rPr>
-      </w:pPr>
-      <w:r>
-        <w:rPr>
-          <w:rFonts w:ascii="Tahoma" w:hAnsi="Tahoma" w:cs="Tahoma"/>
-          <w:color w:val="000000"/>
-          <w:sz w:val="22"/>
-          <w:szCs w:val="22"/>
-        </w:rPr>
-        <w:t>2 x 2 + 1 s'écrit 2 2 x 1 +</w:t>
-      </w:r>
-    </w:p>
-    <w:p>
-      <w:pPr>
-        <w:pStyle w:val="optxtp"/>
-        <w:numPr>
-          <w:ilvl w:val="0"/>
-          <w:numId w:val="1"/>
-        </w:numPr>
-        <w:shd w:val="clear" w:color="auto" w:fill="FFFFFF"/>
-        <w:spacing w:before="48" w:beforeAutospacing="0" w:after="168" w:afterAutospacing="0"/>
-        <w:ind w:right="240"/>
-        <w:jc w:val="both"/>
-        <w:rPr>
-          <w:rFonts w:ascii="Tahoma" w:hAnsi="Tahoma" w:cs="Tahoma"/>
-          <w:color w:val="000000"/>
-          <w:sz w:val="22"/>
-          <w:szCs w:val="22"/>
-        </w:rPr>
-      </w:pPr>
-      <w:r>
-        <w:rPr>
-          <w:rFonts w:ascii="Tahoma" w:hAnsi="Tahoma" w:cs="Tahoma"/>
-          <w:color w:val="000000"/>
-          <w:sz w:val="22"/>
-          <w:szCs w:val="22"/>
-        </w:rPr>
-        <w:t>(2 +3) x 4 s'écrit 2 3 + 4 x</w:t>
-      </w:r>
-    </w:p>
-    <w:p>
-      <w:pPr>
-        <w:rPr>
-          <w:sz w:val="28"/>
-          <w:szCs w:val="28"/>
-        </w:rPr>
-      </w:pPr>
-    </w:p>
-    <w:p>
-      <w:pPr>
-        <w:pStyle w:val="Titre2"/>
-        <w:rPr>
-          <w:sz w:val="32"/>
-        </w:rPr>
-      </w:pPr>
-      <w:r>
-        <w:rPr>
-          <w:sz w:val="32"/>
-        </w:rPr>
-        <w:t>Choix techniques</w:t>
-      </w:r>
-    </w:p>
-    <w:p/>
-    <w:p>
-      <w:pPr>
-        <w:rPr>
-          <w:sz w:val="28"/>
-          <w:szCs w:val="28"/>
-        </w:rPr>
-      </w:pPr>
-      <w:r>
-        <w:rPr>
-          <w:sz w:val="28"/>
-          <w:szCs w:val="28"/>
-        </w:rPr>
-        <w:t>Pour mener à bien ce projet, nous avons utilisé le paradigme de programmation informatique de la POO (programmation orienté objet) à l’aide du langage C++.</w:t>
-      </w:r>
-    </w:p>
-    <w:p>
-      <w:pPr>
-        <w:rPr>
-          <w:sz w:val="28"/>
-          <w:szCs w:val="28"/>
-        </w:rPr>
-      </w:pPr>
-      <w:r>
-        <w:rPr>
-          <w:sz w:val="28"/>
-          <w:szCs w:val="28"/>
-        </w:rPr>
-        <w:t xml:space="preserve">Nous avons également utilisé le </w:t>
-      </w:r>
-      <w:proofErr w:type="spellStart"/>
-      <w:r>
-        <w:rPr>
-          <w:sz w:val="28"/>
-          <w:szCs w:val="28"/>
-        </w:rPr>
-        <w:t>framework</w:t>
-      </w:r>
-      <w:proofErr w:type="spellEnd"/>
       <w:r>
         <w:rPr>
           <w:sz w:val="28"/>
@@ -764,655 +748,374 @@
         </w:rPr>
         <w:t xml:space="preserve"> </w:t>
       </w:r>
+    </w:p>
+    <w:p>
+      <w:pPr>
+        <w:pStyle w:val="Titre2"/>
+      </w:pPr>
+      <w:r>
+        <w:t xml:space="preserve">Design </w:t>
+      </w:r>
+      <w:r>
+        <w:t>pattern</w:t>
+      </w:r>
+      <w:r>
+        <w:t xml:space="preserve"> utilisés</w:t>
+      </w:r>
+    </w:p>
+    <w:p/>
+    <w:p>
+      <w:r>
+        <w:t>Da</w:t>
+      </w:r>
+      <w:r>
+        <w:t xml:space="preserve">ns la réalisation de notre projet, nous avons utilisé </w:t>
+      </w:r>
+      <w:proofErr w:type="gramStart"/>
+      <w:r>
+        <w:t>les design pattern</w:t>
+      </w:r>
+      <w:proofErr w:type="gramEnd"/>
+      <w:r>
+        <w:t xml:space="preserve"> suivant :</w:t>
+      </w:r>
+    </w:p>
+    <w:p>
+      <w:pPr>
+        <w:pStyle w:val="Paragraphedeliste"/>
+        <w:numPr>
+          <w:ilvl w:val="0"/>
+          <w:numId w:val="3"/>
+        </w:numPr>
+      </w:pPr>
+      <w:r>
+        <w:lastRenderedPageBreak/>
+        <w:t>Singleton</w:t>
+      </w:r>
+    </w:p>
+    <w:p>
+      <w:pPr>
+        <w:pStyle w:val="Paragraphedeliste"/>
+        <w:numPr>
+          <w:ilvl w:val="0"/>
+          <w:numId w:val="3"/>
+        </w:numPr>
+      </w:pPr>
       <w:proofErr w:type="spellStart"/>
       <w:r>
+        <w:t>Factory</w:t>
+      </w:r>
+      <w:proofErr w:type="spellEnd"/>
+    </w:p>
+    <w:p>
+      <w:pPr>
+        <w:pStyle w:val="Paragraphedeliste"/>
+        <w:numPr>
+          <w:ilvl w:val="0"/>
+          <w:numId w:val="3"/>
+        </w:numPr>
+      </w:pPr>
+      <w:r>
+        <w:t>Memento</w:t>
+      </w:r>
+    </w:p>
+    <w:p>
+      <w:r>
+        <w:t xml:space="preserve">De plus, l’utilisation de </w:t>
+      </w:r>
+      <w:proofErr w:type="spellStart"/>
+      <w:r>
+        <w:t>Qt</w:t>
+      </w:r>
+      <w:proofErr w:type="spellEnd"/>
+      <w:r>
+        <w:t xml:space="preserve">, nous a également fait manipuler, bien que de manière indirecte, </w:t>
+      </w:r>
+      <w:proofErr w:type="gramStart"/>
+      <w:r>
+        <w:t>les design pattern</w:t>
+      </w:r>
+      <w:proofErr w:type="gramEnd"/>
+      <w:r>
+        <w:t xml:space="preserve"> observer et </w:t>
+      </w:r>
+      <w:proofErr w:type="spellStart"/>
+      <w:r>
+        <w:t>iterator</w:t>
+      </w:r>
+      <w:proofErr w:type="spellEnd"/>
+      <w:r>
+        <w:t>.</w:t>
+      </w:r>
+    </w:p>
+    <w:p/>
+    <w:p>
+      <w:r>
+        <w:t xml:space="preserve">Détaillons chacun de ces design </w:t>
+      </w:r>
+      <w:proofErr w:type="gramStart"/>
+      <w:r>
+        <w:t>pattern</w:t>
+      </w:r>
+      <w:proofErr w:type="gramEnd"/>
+      <w:r>
+        <w:t> :</w:t>
+      </w:r>
+    </w:p>
+    <w:p/>
+    <w:p>
+      <w:r>
         <w:rPr>
+          <w:b/>
+        </w:rPr>
+        <w:t>Singleton</w:t>
+      </w:r>
+      <w:r>
+        <w:rPr>
+          <w:b/>
+        </w:rPr>
+        <w:t xml:space="preserve"> : </w:t>
+      </w:r>
+      <w:r>
+        <w:t>le singleton est un design pattern</w:t>
+      </w:r>
+      <w:r>
+        <w:t xml:space="preserve"> </w:t>
+      </w:r>
+      <w:proofErr w:type="spellStart"/>
+      <w:r>
+        <w:t>créationnel</w:t>
+      </w:r>
+      <w:proofErr w:type="spellEnd"/>
+      <w:r>
+        <w:t xml:space="preserve"> dont l'objet est de restreindre l'instanciation d'une classe à un seul objet (ou bien à quelques objets seulement). </w:t>
+      </w:r>
+      <w:r>
+        <w:t>Ce design pattern est utilisé dans le projet pour la classe collection pile</w:t>
+      </w:r>
+      <w:r>
+        <w:t>, qui stocke toute les piles en activité, ainsi que pour la classe « </w:t>
+      </w:r>
+      <w:proofErr w:type="spellStart"/>
+      <w:r>
+        <w:t>type_factory</w:t>
+      </w:r>
+      <w:proofErr w:type="spellEnd"/>
+      <w:r>
+        <w:t> ».</w:t>
+      </w:r>
+    </w:p>
+    <w:p/>
+    <w:p>
+      <w:proofErr w:type="spellStart"/>
+      <w:r>
+        <w:rPr>
+          <w:b/>
+        </w:rPr>
+        <w:t>Factory</w:t>
+      </w:r>
+      <w:proofErr w:type="spellEnd"/>
+      <w:r>
+        <w:rPr>
+          <w:b/>
+        </w:rPr>
+        <w:t xml:space="preserve"> : </w:t>
+      </w:r>
+      <w:proofErr w:type="spellStart"/>
+      <w:r>
+        <w:t>Factory</w:t>
+      </w:r>
+      <w:proofErr w:type="spellEnd"/>
+      <w:r>
+        <w:t xml:space="preserve"> </w:t>
+      </w:r>
+      <w:r>
+        <w:t>est un </w:t>
+      </w:r>
+      <w:hyperlink r:id="rId10" w:tooltip="Patron de conception" w:history="1">
+        <w:r>
+          <w:t>patron de conception</w:t>
+        </w:r>
+      </w:hyperlink>
+      <w:r>
+        <w:t> </w:t>
+      </w:r>
+      <w:proofErr w:type="spellStart"/>
+      <w:r>
+        <w:t>créationnel</w:t>
+      </w:r>
+      <w:proofErr w:type="spellEnd"/>
+      <w:r>
+        <w:t xml:space="preserve"> </w:t>
+      </w:r>
+      <w:r>
+        <w:t>qui</w:t>
+      </w:r>
+      <w:r>
+        <w:t xml:space="preserve"> permet d'instancier des objets dont le type est dérivé d'un type abstrait. La classe exacte de l'objet n'est donc pas connue par l'appelant.</w:t>
+      </w:r>
+    </w:p>
+    <w:p>
+      <w:r>
+        <w:t xml:space="preserve">On l’emploie ici afin d’instancier une des classes dérivées de Type (entier, </w:t>
+      </w:r>
+      <w:proofErr w:type="spellStart"/>
+      <w:r>
+        <w:t>reel</w:t>
+      </w:r>
+      <w:proofErr w:type="spellEnd"/>
+      <w:r>
+        <w:t>, complexe, etc.) à partir d’une chaîne de caractères.</w:t>
+      </w:r>
+    </w:p>
+    <w:p/>
+    <w:p>
+      <w:r>
+        <w:rPr>
+          <w:b/>
+        </w:rPr>
+        <w:t xml:space="preserve">Memento : </w:t>
+      </w:r>
+      <w:r>
+        <w:t>Le patron mémento est un </w:t>
+      </w:r>
+      <w:hyperlink r:id="rId11" w:tooltip="Patron de conception" w:history="1">
+        <w:r>
+          <w:t>patron de conception</w:t>
+        </w:r>
+      </w:hyperlink>
+      <w:r>
+        <w:t> </w:t>
+      </w:r>
+      <w:r>
+        <w:t>comportemental</w:t>
+      </w:r>
+      <w:r>
+        <w:t xml:space="preserve"> qui permet de restaurer un état précédent d'un objet (retour arrière) sans violer le principe d'encapsulation.</w:t>
+      </w:r>
+    </w:p>
+    <w:p>
+      <w:r>
+        <w:t>Le mémento est utilisé par deux objets : le créateur et le gardien.</w:t>
+      </w:r>
+    </w:p>
+    <w:p>
+      <w:r>
+        <w:t>Le créateur est un objet ayant un état interne (état à sauvegarder).</w:t>
+      </w:r>
+    </w:p>
+    <w:p>
+      <w:r>
+        <w:t>Le gardien agira sur le créateur de manière à conserver la possibilité de revenir en arrière. Pour cela, le gardien demande au créateur, lors de chaque action, un objet mémento qui sauvegarde l'état de l'objet créateur avant la modification.</w:t>
+      </w:r>
+    </w:p>
+    <w:p>
+      <w:r>
+        <w:t>Dans notre projet le design pattern Memento sert à implémenter la fonction undo/</w:t>
+      </w:r>
+      <w:proofErr w:type="spellStart"/>
+      <w:r>
+        <w:t>redo</w:t>
+      </w:r>
+      <w:proofErr w:type="spellEnd"/>
+      <w:r>
+        <w:t xml:space="preserve"> en sauvegardant le contexte de la pile à chaque nouvelle opération.</w:t>
+      </w:r>
+    </w:p>
+    <w:p>
+      <w:pPr>
+        <w:jc w:val="left"/>
+        <w:rPr>
+          <w:rFonts w:asciiTheme="majorHAnsi" w:eastAsiaTheme="majorEastAsia" w:hAnsiTheme="majorHAnsi" w:cstheme="majorBidi"/>
+          <w:b/>
+          <w:bCs/>
+          <w:color w:val="365F91" w:themeColor="accent1" w:themeShade="BF"/>
           <w:sz w:val="28"/>
           <w:szCs w:val="28"/>
         </w:rPr>
-        <w:t>Qt</w:t>
-      </w:r>
-      <w:proofErr w:type="spellEnd"/>
+      </w:pPr>
+      <w:r>
+        <w:br w:type="page"/>
+      </w:r>
+    </w:p>
+    <w:p>
+      <w:pPr>
+        <w:pStyle w:val="Titre1"/>
+      </w:pPr>
+      <w:r>
+        <w:lastRenderedPageBreak/>
+        <w:t>UML</w:t>
+      </w:r>
+    </w:p>
+    <w:p>
+      <w:pPr>
+        <w:pStyle w:val="Titre1"/>
+      </w:pPr>
       <w:r>
         <w:rPr>
-          <w:sz w:val="28"/>
-          <w:szCs w:val="28"/>
+          <w:noProof/>
+          <w:lang w:eastAsia="fr-FR"/>
         </w:rPr>
+        <w:drawing>
+          <wp:anchor distT="0" distB="0" distL="114300" distR="114300" simplePos="0" relativeHeight="251661312" behindDoc="1" locked="0" layoutInCell="1" allowOverlap="1" wp14:anchorId="7363CAF0" wp14:editId="566D593D">
+            <wp:simplePos x="0" y="0"/>
+            <wp:positionH relativeFrom="column">
+              <wp:posOffset>-1109345</wp:posOffset>
+            </wp:positionH>
+            <wp:positionV relativeFrom="paragraph">
+              <wp:posOffset>12700</wp:posOffset>
+            </wp:positionV>
+            <wp:extent cx="7840980" cy="8505825"/>
+            <wp:effectExtent l="0" t="0" r="7620" b="9525"/>
+            <wp:wrapNone/>
+            <wp:docPr id="3" name="Image 3"/>
+            <wp:cNvGraphicFramePr>
+              <a:graphicFrameLocks xmlns:a="http://schemas.openxmlformats.org/drawingml/2006/main" noChangeAspect="1"/>
+            </wp:cNvGraphicFramePr>
+            <a:graphic xmlns:a="http://schemas.openxmlformats.org/drawingml/2006/main">
+              <a:graphicData uri="http://schemas.openxmlformats.org/drawingml/2006/picture">
+                <pic:pic xmlns:pic="http://schemas.openxmlformats.org/drawingml/2006/picture">
+                  <pic:nvPicPr>
+                    <pic:cNvPr id="0" name="LO21UML.png"/>
+                    <pic:cNvPicPr/>
+                  </pic:nvPicPr>
+                  <pic:blipFill>
+                    <a:blip r:embed="rId12" cstate="print">
+                      <a:extLst>
+                        <a:ext uri="{28A0092B-C50C-407E-A947-70E740481C1C}">
+                          <a14:useLocalDpi xmlns:a14="http://schemas.microsoft.com/office/drawing/2010/main" val="0"/>
+                        </a:ext>
+                      </a:extLst>
+                    </a:blip>
+                    <a:stretch>
+                      <a:fillRect/>
+                    </a:stretch>
+                  </pic:blipFill>
+                  <pic:spPr>
+                    <a:xfrm>
+                      <a:off x="0" y="0"/>
+                      <a:ext cx="7840980" cy="8505825"/>
+                    </a:xfrm>
+                    <a:prstGeom prst="rect">
+                      <a:avLst/>
+                    </a:prstGeom>
+                  </pic:spPr>
+                </pic:pic>
+              </a:graphicData>
+            </a:graphic>
+            <wp14:sizeRelH relativeFrom="page">
+              <wp14:pctWidth>0</wp14:pctWidth>
+            </wp14:sizeRelH>
+            <wp14:sizeRelV relativeFrom="page">
+              <wp14:pctHeight>0</wp14:pctHeight>
+            </wp14:sizeRelV>
+          </wp:anchor>
+        </w:drawing>
+      </w:r>
+      <w:r>
         <w:t xml:space="preserve"> </w:t>
       </w:r>
       <w:r>
-        <w:rPr>
-          <w:sz w:val="28"/>
-          <w:szCs w:val="28"/>
-        </w:rPr>
-        <w:t xml:space="preserve">qui </w:t>
-      </w:r>
-      <w:r>
-        <w:rPr>
-          <w:sz w:val="28"/>
-          <w:szCs w:val="28"/>
-        </w:rPr>
-        <w:t>est</w:t>
-      </w:r>
-      <w:r>
-        <w:rPr>
-          <w:sz w:val="28"/>
-          <w:szCs w:val="28"/>
-        </w:rPr>
-        <w:t xml:space="preserve"> employé</w:t>
-      </w:r>
-      <w:r>
-        <w:rPr>
-          <w:sz w:val="28"/>
-          <w:szCs w:val="28"/>
-        </w:rPr>
-        <w:t xml:space="preserve"> pour concevoir des interfaces graphiques</w:t>
-      </w:r>
-      <w:r>
-        <w:rPr>
-          <w:sz w:val="28"/>
-          <w:szCs w:val="28"/>
-        </w:rPr>
-        <w:t>.</w:t>
-      </w:r>
-    </w:p>
-    <w:p>
-      <w:pPr>
-        <w:rPr>
-          <w:sz w:val="28"/>
-          <w:szCs w:val="28"/>
-        </w:rPr>
-      </w:pPr>
-    </w:p>
-    <w:p>
-      <w:pPr>
-        <w:pStyle w:val="Titre2"/>
-        <w:rPr>
-          <w:sz w:val="32"/>
-        </w:rPr>
-      </w:pPr>
-      <w:r>
-        <w:rPr>
-          <w:sz w:val="32"/>
-        </w:rPr>
-        <w:t>Design pattern utilisés</w:t>
-      </w:r>
-    </w:p>
-    <w:p/>
-    <w:p>
-      <w:pPr>
-        <w:rPr>
-          <w:sz w:val="28"/>
-          <w:szCs w:val="28"/>
-        </w:rPr>
-      </w:pPr>
-      <w:r>
-        <w:rPr>
-          <w:sz w:val="28"/>
-          <w:szCs w:val="28"/>
-        </w:rPr>
-        <w:t>Da</w:t>
-      </w:r>
-      <w:r>
-        <w:rPr>
-          <w:sz w:val="28"/>
-          <w:szCs w:val="28"/>
-        </w:rPr>
-        <w:t xml:space="preserve">ns la réalisation de notre projet, nous avons utilisé </w:t>
-      </w:r>
-      <w:proofErr w:type="gramStart"/>
-      <w:r>
-        <w:rPr>
-          <w:sz w:val="28"/>
-          <w:szCs w:val="28"/>
-        </w:rPr>
-        <w:t>les design pattern</w:t>
-      </w:r>
-      <w:proofErr w:type="gramEnd"/>
-      <w:r>
-        <w:rPr>
-          <w:sz w:val="28"/>
-          <w:szCs w:val="28"/>
-        </w:rPr>
-        <w:t xml:space="preserve"> suivant :</w:t>
-      </w:r>
-    </w:p>
-    <w:p>
-      <w:pPr>
-        <w:pStyle w:val="Paragraphedeliste"/>
-        <w:numPr>
-          <w:ilvl w:val="0"/>
-          <w:numId w:val="2"/>
-        </w:numPr>
-        <w:rPr>
-          <w:sz w:val="28"/>
-          <w:szCs w:val="28"/>
-        </w:rPr>
-      </w:pPr>
-      <w:r>
-        <w:rPr>
-          <w:sz w:val="28"/>
-          <w:szCs w:val="28"/>
-        </w:rPr>
-        <w:t>Singleton</w:t>
-      </w:r>
-    </w:p>
-    <w:p>
-      <w:pPr>
-        <w:pStyle w:val="Paragraphedeliste"/>
-        <w:numPr>
-          <w:ilvl w:val="0"/>
-          <w:numId w:val="2"/>
-        </w:numPr>
-        <w:rPr>
-          <w:sz w:val="28"/>
-          <w:szCs w:val="28"/>
-        </w:rPr>
-      </w:pPr>
-      <w:proofErr w:type="spellStart"/>
-      <w:r>
-        <w:rPr>
-          <w:sz w:val="28"/>
-          <w:szCs w:val="28"/>
-        </w:rPr>
-        <w:t>Factory</w:t>
-      </w:r>
-      <w:proofErr w:type="spellEnd"/>
-    </w:p>
-    <w:p>
-      <w:pPr>
-        <w:pStyle w:val="Paragraphedeliste"/>
-        <w:numPr>
-          <w:ilvl w:val="0"/>
-          <w:numId w:val="2"/>
-        </w:numPr>
-        <w:rPr>
-          <w:sz w:val="28"/>
-          <w:szCs w:val="28"/>
-        </w:rPr>
-      </w:pPr>
-      <w:r>
-        <w:rPr>
-          <w:sz w:val="28"/>
-          <w:szCs w:val="28"/>
-        </w:rPr>
-        <w:t>Memento</w:t>
-      </w:r>
-    </w:p>
-    <w:p>
-      <w:pPr>
-        <w:pStyle w:val="Paragraphedeliste"/>
-        <w:rPr>
-          <w:sz w:val="28"/>
-          <w:szCs w:val="28"/>
-        </w:rPr>
-      </w:pPr>
-    </w:p>
-    <w:p>
-      <w:pPr>
-        <w:pStyle w:val="Paragraphedeliste"/>
-        <w:ind w:left="0"/>
-        <w:rPr>
-          <w:sz w:val="28"/>
-          <w:szCs w:val="28"/>
-        </w:rPr>
-      </w:pPr>
-      <w:r>
-        <w:rPr>
-          <w:sz w:val="28"/>
-          <w:szCs w:val="28"/>
-        </w:rPr>
-        <w:lastRenderedPageBreak/>
-        <w:t xml:space="preserve">Détaillons chacun de ces design </w:t>
-      </w:r>
-      <w:proofErr w:type="gramStart"/>
-      <w:r>
-        <w:rPr>
-          <w:sz w:val="28"/>
-          <w:szCs w:val="28"/>
-        </w:rPr>
-        <w:t>pattern</w:t>
-      </w:r>
-      <w:proofErr w:type="gramEnd"/>
-      <w:r>
-        <w:rPr>
-          <w:sz w:val="28"/>
-          <w:szCs w:val="28"/>
-        </w:rPr>
-        <w:t> :</w:t>
-      </w:r>
-    </w:p>
-    <w:p>
-      <w:pPr>
-        <w:pStyle w:val="Paragraphedeliste"/>
-        <w:ind w:left="0"/>
-        <w:rPr>
-          <w:sz w:val="28"/>
-          <w:szCs w:val="28"/>
-        </w:rPr>
-      </w:pPr>
-    </w:p>
-    <w:p>
-      <w:pPr>
-        <w:pStyle w:val="Paragraphedeliste"/>
-        <w:ind w:left="0"/>
-        <w:rPr>
-          <w:sz w:val="28"/>
-          <w:szCs w:val="28"/>
-        </w:rPr>
-      </w:pPr>
-      <w:r>
-        <w:rPr>
-          <w:b/>
-          <w:sz w:val="28"/>
-          <w:szCs w:val="28"/>
-        </w:rPr>
-        <w:t>Singleton</w:t>
-      </w:r>
-      <w:r>
-        <w:rPr>
-          <w:b/>
-          <w:sz w:val="28"/>
-          <w:szCs w:val="28"/>
-        </w:rPr>
-        <w:t xml:space="preserve"> : </w:t>
-      </w:r>
-      <w:r>
-        <w:rPr>
-          <w:sz w:val="28"/>
-          <w:szCs w:val="28"/>
-        </w:rPr>
-        <w:t>le singleton est un design pattern</w:t>
-      </w:r>
-      <w:r>
-        <w:rPr>
-          <w:sz w:val="28"/>
-          <w:szCs w:val="28"/>
-        </w:rPr>
-        <w:t xml:space="preserve"> </w:t>
-      </w:r>
-      <w:proofErr w:type="spellStart"/>
-      <w:r>
-        <w:rPr>
-          <w:sz w:val="28"/>
-          <w:szCs w:val="28"/>
-        </w:rPr>
-        <w:t>créationnel</w:t>
-      </w:r>
-      <w:proofErr w:type="spellEnd"/>
-      <w:r>
-        <w:rPr>
-          <w:sz w:val="28"/>
-          <w:szCs w:val="28"/>
-        </w:rPr>
-        <w:t> dont l'objet est de restreindre l'instanciation d'une classe à un seul objet (ou bien à quelques objets seulement). Il est utilisé lorsque l'on a besoin d'exactement un objet pour coordonner des opérations dans un système. Le modèle est parfois utilisé pour son efficacité, lorsque le système est plus rapide ou occupe moins de mémoire avec peu d'objets qu'avec beaucoup d'objets similaires.</w:t>
-      </w:r>
-    </w:p>
-    <w:p>
-      <w:pPr>
-        <w:pStyle w:val="Paragraphedeliste"/>
-        <w:rPr>
-          <w:sz w:val="28"/>
-          <w:szCs w:val="28"/>
-        </w:rPr>
-      </w:pPr>
-    </w:p>
-    <w:p>
-      <w:pPr>
-        <w:pStyle w:val="NormalWeb"/>
-        <w:shd w:val="clear" w:color="auto" w:fill="FFFFFF"/>
-        <w:spacing w:before="96" w:beforeAutospacing="0" w:after="120" w:afterAutospacing="0" w:line="285" w:lineRule="atLeast"/>
-        <w:rPr>
-          <w:rFonts w:asciiTheme="minorHAnsi" w:eastAsiaTheme="minorHAnsi" w:hAnsiTheme="minorHAnsi" w:cstheme="minorBidi"/>
-          <w:sz w:val="28"/>
-          <w:szCs w:val="28"/>
-          <w:lang w:eastAsia="en-US"/>
-        </w:rPr>
-      </w:pPr>
-      <w:proofErr w:type="spellStart"/>
-      <w:r>
-        <w:rPr>
-          <w:b/>
-          <w:sz w:val="28"/>
-          <w:szCs w:val="28"/>
-        </w:rPr>
-        <w:t>Factory</w:t>
-      </w:r>
-      <w:proofErr w:type="spellEnd"/>
-      <w:r>
-        <w:rPr>
-          <w:b/>
-          <w:sz w:val="28"/>
-          <w:szCs w:val="28"/>
-        </w:rPr>
-        <w:t xml:space="preserve"> : </w:t>
-      </w:r>
-      <w:proofErr w:type="spellStart"/>
-      <w:r>
-        <w:rPr>
-          <w:rFonts w:asciiTheme="minorHAnsi" w:eastAsiaTheme="minorHAnsi" w:hAnsiTheme="minorHAnsi" w:cstheme="minorBidi"/>
-          <w:sz w:val="28"/>
-          <w:szCs w:val="28"/>
-          <w:lang w:eastAsia="en-US"/>
-        </w:rPr>
-        <w:t>Factory</w:t>
-      </w:r>
-      <w:proofErr w:type="spellEnd"/>
-      <w:r>
-        <w:rPr>
-          <w:rFonts w:asciiTheme="minorHAnsi" w:eastAsiaTheme="minorHAnsi" w:hAnsiTheme="minorHAnsi" w:cstheme="minorBidi"/>
-          <w:sz w:val="28"/>
-          <w:szCs w:val="28"/>
-          <w:lang w:eastAsia="en-US"/>
-        </w:rPr>
-        <w:t xml:space="preserve"> </w:t>
-      </w:r>
-      <w:r>
-        <w:rPr>
-          <w:rFonts w:asciiTheme="minorHAnsi" w:eastAsiaTheme="minorHAnsi" w:hAnsiTheme="minorHAnsi" w:cstheme="minorBidi"/>
-          <w:sz w:val="28"/>
-          <w:szCs w:val="28"/>
-          <w:lang w:eastAsia="en-US"/>
-        </w:rPr>
-        <w:t>est un </w:t>
-      </w:r>
-      <w:hyperlink r:id="rId9" w:tooltip="Patron de conception" w:history="1">
-        <w:r>
-          <w:rPr>
-            <w:rFonts w:asciiTheme="minorHAnsi" w:eastAsiaTheme="minorHAnsi" w:hAnsiTheme="minorHAnsi" w:cstheme="minorBidi"/>
-            <w:sz w:val="28"/>
-            <w:szCs w:val="28"/>
-            <w:lang w:eastAsia="en-US"/>
-          </w:rPr>
-          <w:t>patron de conception</w:t>
-        </w:r>
-      </w:hyperlink>
-      <w:r>
-        <w:rPr>
-          <w:rFonts w:asciiTheme="minorHAnsi" w:eastAsiaTheme="minorHAnsi" w:hAnsiTheme="minorHAnsi" w:cstheme="minorBidi"/>
-          <w:sz w:val="28"/>
-          <w:szCs w:val="28"/>
-          <w:lang w:eastAsia="en-US"/>
-        </w:rPr>
-        <w:t> </w:t>
-      </w:r>
-      <w:proofErr w:type="spellStart"/>
-      <w:r>
-        <w:rPr>
-          <w:rFonts w:asciiTheme="minorHAnsi" w:eastAsiaTheme="minorHAnsi" w:hAnsiTheme="minorHAnsi" w:cstheme="minorBidi"/>
-          <w:sz w:val="28"/>
-          <w:szCs w:val="28"/>
-          <w:lang w:eastAsia="en-US"/>
-        </w:rPr>
-        <w:t>créationnel</w:t>
-      </w:r>
-      <w:proofErr w:type="spellEnd"/>
-      <w:r>
-        <w:rPr>
-          <w:rFonts w:asciiTheme="minorHAnsi" w:eastAsiaTheme="minorHAnsi" w:hAnsiTheme="minorHAnsi" w:cstheme="minorBidi"/>
-          <w:sz w:val="28"/>
-          <w:szCs w:val="28"/>
-          <w:lang w:eastAsia="en-US"/>
-        </w:rPr>
-        <w:t xml:space="preserve"> </w:t>
-      </w:r>
-      <w:r>
-        <w:rPr>
-          <w:rFonts w:asciiTheme="minorHAnsi" w:eastAsiaTheme="minorHAnsi" w:hAnsiTheme="minorHAnsi" w:cstheme="minorBidi"/>
-          <w:sz w:val="28"/>
-          <w:szCs w:val="28"/>
-          <w:lang w:eastAsia="en-US"/>
-        </w:rPr>
-        <w:t>qui</w:t>
-      </w:r>
-      <w:r>
-        <w:rPr>
-          <w:rFonts w:asciiTheme="minorHAnsi" w:eastAsiaTheme="minorHAnsi" w:hAnsiTheme="minorHAnsi" w:cstheme="minorBidi"/>
-          <w:sz w:val="28"/>
-          <w:szCs w:val="28"/>
-          <w:lang w:eastAsia="en-US"/>
-        </w:rPr>
-        <w:t xml:space="preserve"> permet d'instancier des objets dont le type est dérivé d'un type abstrait. La classe exacte de l'objet n'est donc pas connue par l'appelant.</w:t>
-      </w:r>
-    </w:p>
-    <w:p>
-      <w:pPr>
-        <w:pStyle w:val="NormalWeb"/>
-        <w:shd w:val="clear" w:color="auto" w:fill="FFFFFF"/>
-        <w:spacing w:before="96" w:beforeAutospacing="0" w:after="120" w:afterAutospacing="0" w:line="285" w:lineRule="atLeast"/>
-        <w:rPr>
-          <w:rFonts w:asciiTheme="minorHAnsi" w:eastAsiaTheme="minorHAnsi" w:hAnsiTheme="minorHAnsi" w:cstheme="minorBidi"/>
-          <w:sz w:val="28"/>
-          <w:szCs w:val="28"/>
-          <w:lang w:eastAsia="en-US"/>
-        </w:rPr>
-      </w:pPr>
-      <w:r>
-        <w:rPr>
-          <w:rFonts w:asciiTheme="minorHAnsi" w:eastAsiaTheme="minorHAnsi" w:hAnsiTheme="minorHAnsi" w:cstheme="minorBidi"/>
-          <w:sz w:val="28"/>
-          <w:szCs w:val="28"/>
-          <w:lang w:eastAsia="en-US"/>
-        </w:rPr>
-        <w:t xml:space="preserve">On l’emploie ici afin d’instancier une des classes dérivées de Type (entier, </w:t>
-      </w:r>
-      <w:proofErr w:type="spellStart"/>
-      <w:r>
-        <w:rPr>
-          <w:rFonts w:asciiTheme="minorHAnsi" w:eastAsiaTheme="minorHAnsi" w:hAnsiTheme="minorHAnsi" w:cstheme="minorBidi"/>
-          <w:sz w:val="28"/>
-          <w:szCs w:val="28"/>
-          <w:lang w:eastAsia="en-US"/>
-        </w:rPr>
-        <w:t>reel</w:t>
-      </w:r>
-      <w:proofErr w:type="spellEnd"/>
-      <w:r>
-        <w:rPr>
-          <w:rFonts w:asciiTheme="minorHAnsi" w:eastAsiaTheme="minorHAnsi" w:hAnsiTheme="minorHAnsi" w:cstheme="minorBidi"/>
-          <w:sz w:val="28"/>
-          <w:szCs w:val="28"/>
-          <w:lang w:eastAsia="en-US"/>
-        </w:rPr>
-        <w:t>, complexe, etc.) à partir d’une chaîne de caractères.</w:t>
-      </w:r>
-    </w:p>
-    <w:p>
-      <w:pPr>
-        <w:rPr>
-          <w:sz w:val="28"/>
-          <w:szCs w:val="28"/>
-        </w:rPr>
-      </w:pPr>
-    </w:p>
-    <w:p>
-      <w:pPr>
-        <w:pStyle w:val="NormalWeb"/>
-        <w:shd w:val="clear" w:color="auto" w:fill="FFFFFF"/>
-        <w:spacing w:before="96" w:beforeAutospacing="0" w:after="120" w:afterAutospacing="0" w:line="285" w:lineRule="atLeast"/>
-        <w:rPr>
-          <w:rFonts w:asciiTheme="minorHAnsi" w:eastAsiaTheme="minorHAnsi" w:hAnsiTheme="minorHAnsi" w:cstheme="minorBidi"/>
-          <w:sz w:val="28"/>
-          <w:szCs w:val="28"/>
-          <w:lang w:eastAsia="en-US"/>
-        </w:rPr>
-      </w:pPr>
-      <w:r>
-        <w:rPr>
-          <w:b/>
-          <w:sz w:val="28"/>
-          <w:szCs w:val="28"/>
-        </w:rPr>
-        <w:t xml:space="preserve">Memento : </w:t>
-      </w:r>
-      <w:r>
-        <w:rPr>
-          <w:rFonts w:asciiTheme="minorHAnsi" w:eastAsiaTheme="minorHAnsi" w:hAnsiTheme="minorHAnsi" w:cstheme="minorBidi"/>
-          <w:sz w:val="28"/>
-          <w:szCs w:val="28"/>
-          <w:lang w:eastAsia="en-US"/>
-        </w:rPr>
-        <w:t>Le patron mémento est un </w:t>
-      </w:r>
-      <w:hyperlink r:id="rId10" w:tooltip="Patron de conception" w:history="1">
-        <w:r>
-          <w:rPr>
-            <w:rFonts w:asciiTheme="minorHAnsi" w:eastAsiaTheme="minorHAnsi" w:hAnsiTheme="minorHAnsi" w:cstheme="minorBidi"/>
-            <w:sz w:val="28"/>
-            <w:szCs w:val="28"/>
-            <w:lang w:eastAsia="en-US"/>
-          </w:rPr>
-          <w:t>patron de conception</w:t>
-        </w:r>
-      </w:hyperlink>
-      <w:r>
-        <w:rPr>
-          <w:rFonts w:asciiTheme="minorHAnsi" w:eastAsiaTheme="minorHAnsi" w:hAnsiTheme="minorHAnsi" w:cstheme="minorBidi"/>
-          <w:sz w:val="28"/>
-          <w:szCs w:val="28"/>
-          <w:lang w:eastAsia="en-US"/>
-        </w:rPr>
-        <w:t> </w:t>
-      </w:r>
-      <w:r>
-        <w:rPr>
-          <w:rFonts w:asciiTheme="minorHAnsi" w:eastAsiaTheme="minorHAnsi" w:hAnsiTheme="minorHAnsi" w:cstheme="minorBidi"/>
-          <w:sz w:val="28"/>
-          <w:szCs w:val="28"/>
-          <w:lang w:eastAsia="en-US"/>
-        </w:rPr>
-        <w:t>comportemental</w:t>
-      </w:r>
-      <w:r>
-        <w:rPr>
-          <w:rFonts w:asciiTheme="minorHAnsi" w:eastAsiaTheme="minorHAnsi" w:hAnsiTheme="minorHAnsi" w:cstheme="minorBidi"/>
-          <w:sz w:val="28"/>
-          <w:szCs w:val="28"/>
-          <w:lang w:eastAsia="en-US"/>
-        </w:rPr>
-        <w:t xml:space="preserve"> qui permet de restaurer un état précédent d'un objet (retour arrière) sans violer le principe d'encapsulation.</w:t>
-      </w:r>
-    </w:p>
-    <w:p>
-      <w:pPr>
-        <w:pStyle w:val="NormalWeb"/>
-        <w:shd w:val="clear" w:color="auto" w:fill="FFFFFF"/>
-        <w:spacing w:before="96" w:beforeAutospacing="0" w:after="120" w:afterAutospacing="0" w:line="285" w:lineRule="atLeast"/>
-        <w:rPr>
-          <w:rFonts w:asciiTheme="minorHAnsi" w:eastAsiaTheme="minorHAnsi" w:hAnsiTheme="minorHAnsi" w:cstheme="minorBidi"/>
-          <w:sz w:val="28"/>
-          <w:szCs w:val="28"/>
-          <w:lang w:eastAsia="en-US"/>
-        </w:rPr>
-      </w:pPr>
-      <w:r>
-        <w:rPr>
-          <w:rFonts w:asciiTheme="minorHAnsi" w:eastAsiaTheme="minorHAnsi" w:hAnsiTheme="minorHAnsi" w:cstheme="minorBidi"/>
-          <w:sz w:val="28"/>
-          <w:szCs w:val="28"/>
-          <w:lang w:eastAsia="en-US"/>
-        </w:rPr>
-        <w:t>Le mémento est utilisé par deux objets : le créateur et le gardien.</w:t>
-      </w:r>
-    </w:p>
-    <w:p>
-      <w:pPr>
-        <w:pStyle w:val="NormalWeb"/>
-        <w:shd w:val="clear" w:color="auto" w:fill="FFFFFF"/>
-        <w:spacing w:before="96" w:beforeAutospacing="0" w:after="120" w:afterAutospacing="0" w:line="285" w:lineRule="atLeast"/>
-        <w:rPr>
-          <w:rFonts w:asciiTheme="minorHAnsi" w:eastAsiaTheme="minorHAnsi" w:hAnsiTheme="minorHAnsi" w:cstheme="minorBidi"/>
-          <w:sz w:val="28"/>
-          <w:szCs w:val="28"/>
-          <w:lang w:eastAsia="en-US"/>
-        </w:rPr>
-      </w:pPr>
-      <w:r>
-        <w:rPr>
-          <w:rFonts w:asciiTheme="minorHAnsi" w:eastAsiaTheme="minorHAnsi" w:hAnsiTheme="minorHAnsi" w:cstheme="minorBidi"/>
-          <w:sz w:val="28"/>
-          <w:szCs w:val="28"/>
-          <w:lang w:eastAsia="en-US"/>
-        </w:rPr>
-        <w:t>Le créateur est un objet ayant un état interne (état à sauvegarder).</w:t>
-      </w:r>
-    </w:p>
-    <w:p>
-      <w:pPr>
-        <w:pStyle w:val="NormalWeb"/>
-        <w:shd w:val="clear" w:color="auto" w:fill="FFFFFF"/>
-        <w:spacing w:before="96" w:beforeAutospacing="0" w:after="120" w:afterAutospacing="0" w:line="285" w:lineRule="atLeast"/>
-        <w:rPr>
-          <w:rFonts w:asciiTheme="minorHAnsi" w:eastAsiaTheme="minorHAnsi" w:hAnsiTheme="minorHAnsi" w:cstheme="minorBidi"/>
-          <w:sz w:val="28"/>
-          <w:szCs w:val="28"/>
-          <w:lang w:eastAsia="en-US"/>
-        </w:rPr>
-      </w:pPr>
-      <w:r>
-        <w:rPr>
-          <w:rFonts w:asciiTheme="minorHAnsi" w:eastAsiaTheme="minorHAnsi" w:hAnsiTheme="minorHAnsi" w:cstheme="minorBidi"/>
-          <w:sz w:val="28"/>
-          <w:szCs w:val="28"/>
-          <w:lang w:eastAsia="en-US"/>
-        </w:rPr>
-        <w:t>Le gardien agira sur le créateur de manière à conserver la possibilité de revenir en arrière. Pour cela, le gardien demande au créateur, lors de chaque action, un objet mémento qui sauvegarde l'état de l'objet créateur avant la modification.</w:t>
-      </w:r>
-    </w:p>
-    <w:p>
-      <w:pPr>
-        <w:pStyle w:val="NormalWeb"/>
-        <w:shd w:val="clear" w:color="auto" w:fill="FFFFFF"/>
-        <w:spacing w:before="96" w:beforeAutospacing="0" w:after="120" w:afterAutospacing="0" w:line="285" w:lineRule="atLeast"/>
-        <w:rPr>
-          <w:rFonts w:asciiTheme="minorHAnsi" w:eastAsiaTheme="minorHAnsi" w:hAnsiTheme="minorHAnsi" w:cstheme="minorBidi"/>
-          <w:sz w:val="28"/>
-          <w:szCs w:val="28"/>
-          <w:lang w:eastAsia="en-US"/>
-        </w:rPr>
-      </w:pPr>
-      <w:r>
-        <w:rPr>
-          <w:rFonts w:asciiTheme="minorHAnsi" w:eastAsiaTheme="minorHAnsi" w:hAnsiTheme="minorHAnsi" w:cstheme="minorBidi"/>
-          <w:sz w:val="28"/>
-          <w:szCs w:val="28"/>
-          <w:lang w:eastAsia="en-US"/>
-        </w:rPr>
-        <w:t>Dans notre projet le design pattern Memento sert à implémenter la fonction undo/</w:t>
-      </w:r>
-      <w:proofErr w:type="spellStart"/>
-      <w:r>
-        <w:rPr>
-          <w:rFonts w:asciiTheme="minorHAnsi" w:eastAsiaTheme="minorHAnsi" w:hAnsiTheme="minorHAnsi" w:cstheme="minorBidi"/>
-          <w:sz w:val="28"/>
-          <w:szCs w:val="28"/>
-          <w:lang w:eastAsia="en-US"/>
-        </w:rPr>
-        <w:t>redo</w:t>
-      </w:r>
-      <w:proofErr w:type="spellEnd"/>
-      <w:r>
-        <w:rPr>
-          <w:rFonts w:asciiTheme="minorHAnsi" w:eastAsiaTheme="minorHAnsi" w:hAnsiTheme="minorHAnsi" w:cstheme="minorBidi"/>
-          <w:sz w:val="28"/>
-          <w:szCs w:val="28"/>
-          <w:lang w:eastAsia="en-US"/>
-        </w:rPr>
-        <w:t xml:space="preserve"> en sauvegardant le contexte de la pile à chaque nouvelle opération.</w:t>
-      </w:r>
-    </w:p>
-    <w:p>
-      <w:pPr>
-        <w:rPr>
-          <w:sz w:val="28"/>
-          <w:szCs w:val="28"/>
-        </w:rPr>
-      </w:pPr>
-      <w:r>
-        <w:rPr>
-          <w:sz w:val="28"/>
-          <w:szCs w:val="28"/>
-        </w:rPr>
         <w:br w:type="page"/>
       </w:r>
     </w:p>
@@ -1432,7 +1135,7 @@
         </w:rPr>
         <w:lastRenderedPageBreak/>
         <w:drawing>
-          <wp:inline distT="0" distB="0" distL="0" distR="0">
+          <wp:inline distT="0" distB="0" distL="0" distR="0" wp14:anchorId="2A845E70" wp14:editId="3327C05C">
             <wp:extent cx="5760720" cy="8347075"/>
             <wp:effectExtent l="0" t="0" r="0" b="0"/>
             <wp:docPr id="1" name="Image 1"/>
@@ -1447,7 +1150,7 @@
                     <pic:cNvPicPr/>
                   </pic:nvPicPr>
                   <pic:blipFill>
-                    <a:blip r:embed="rId11">
+                    <a:blip r:embed="rId13">
                       <a:extLst>
                         <a:ext uri="{28A0092B-C50C-407E-A947-70E740481C1C}">
                           <a14:useLocalDpi xmlns:a14="http://schemas.microsoft.com/office/drawing/2010/main" val="0"/>
@@ -1473,11 +1176,9 @@
           </wp:inline>
         </w:drawing>
       </w:r>
-      <w:bookmarkStart w:id="0" w:name="_GoBack"/>
-      <w:bookmarkEnd w:id="0"/>
     </w:p>
     <w:sectPr>
-      <w:footerReference w:type="default" r:id="rId12"/>
+      <w:footerReference w:type="default" r:id="rId14"/>
       <w:pgSz w:w="11906" w:h="16838"/>
       <w:pgMar w:top="1417" w:right="1417" w:bottom="1417" w:left="1417" w:header="708" w:footer="708" w:gutter="0"/>
       <w:pgNumType w:start="0"/>
@@ -1544,7 +1245,7 @@
           <w:rPr>
             <w:noProof/>
           </w:rPr>
-          <w:t>3</w:t>
+          <w:t>1</w:t>
         </w:r>
         <w:r>
           <w:fldChar w:fldCharType="end"/>
@@ -1588,6 +1289,232 @@
 <file path=word/numbering.xml><?xml version="1.0" encoding="utf-8"?>
 <w:numbering xmlns:wpc="http://schemas.microsoft.com/office/word/2010/wordprocessingCanvas" xmlns:mc="http://schemas.openxmlformats.org/markup-compatibility/2006" xmlns:o="urn:schemas-microsoft-com:office:office" xmlns:r="http://schemas.openxmlformats.org/officeDocument/2006/relationships" xmlns:m="http://schemas.openxmlformats.org/officeDocument/2006/math" xmlns:v="urn:schemas-microsoft-com:vml" xmlns:wp14="http://schemas.microsoft.com/office/word/2010/wordprocessingDrawing" xmlns:wp="http://schemas.openxmlformats.org/drawingml/2006/wordprocessingDrawing" xmlns:w10="urn:schemas-microsoft-com:office:word" xmlns:w="http://schemas.openxmlformats.org/wordprocessingml/2006/main" xmlns:w14="http://schemas.microsoft.com/office/word/2010/wordml" xmlns:wpg="http://schemas.microsoft.com/office/word/2010/wordprocessingGroup" xmlns:wpi="http://schemas.microsoft.com/office/word/2010/wordprocessingInk" xmlns:wne="http://schemas.microsoft.com/office/word/2006/wordml" xmlns:wps="http://schemas.microsoft.com/office/word/2010/wordprocessingShape" mc:Ignorable="w14 wp14">
   <w:abstractNum w:abstractNumId="0">
+    <w:nsid w:val="05C518D5"/>
+    <w:multiLevelType w:val="hybridMultilevel"/>
+    <w:tmpl w:val="9F805CA8"/>
+    <w:lvl w:ilvl="0" w:tplc="040C0001">
+      <w:start w:val="1"/>
+      <w:numFmt w:val="bullet"/>
+      <w:lvlText w:val=""/>
+      <w:lvlJc w:val="left"/>
+      <w:pPr>
+        <w:ind w:left="720" w:hanging="360"/>
+      </w:pPr>
+      <w:rPr>
+        <w:rFonts w:ascii="Symbol" w:hAnsi="Symbol" w:hint="default"/>
+      </w:rPr>
+    </w:lvl>
+    <w:lvl w:ilvl="1" w:tplc="040C0003" w:tentative="1">
+      <w:start w:val="1"/>
+      <w:numFmt w:val="bullet"/>
+      <w:lvlText w:val="o"/>
+      <w:lvlJc w:val="left"/>
+      <w:pPr>
+        <w:ind w:left="1440" w:hanging="360"/>
+      </w:pPr>
+      <w:rPr>
+        <w:rFonts w:ascii="Courier New" w:hAnsi="Courier New" w:cs="Courier New" w:hint="default"/>
+      </w:rPr>
+    </w:lvl>
+    <w:lvl w:ilvl="2" w:tplc="040C0005" w:tentative="1">
+      <w:start w:val="1"/>
+      <w:numFmt w:val="bullet"/>
+      <w:lvlText w:val=""/>
+      <w:lvlJc w:val="left"/>
+      <w:pPr>
+        <w:ind w:left="2160" w:hanging="360"/>
+      </w:pPr>
+      <w:rPr>
+        <w:rFonts w:ascii="Wingdings" w:hAnsi="Wingdings" w:hint="default"/>
+      </w:rPr>
+    </w:lvl>
+    <w:lvl w:ilvl="3" w:tplc="040C0001" w:tentative="1">
+      <w:start w:val="1"/>
+      <w:numFmt w:val="bullet"/>
+      <w:lvlText w:val=""/>
+      <w:lvlJc w:val="left"/>
+      <w:pPr>
+        <w:ind w:left="2880" w:hanging="360"/>
+      </w:pPr>
+      <w:rPr>
+        <w:rFonts w:ascii="Symbol" w:hAnsi="Symbol" w:hint="default"/>
+      </w:rPr>
+    </w:lvl>
+    <w:lvl w:ilvl="4" w:tplc="040C0003" w:tentative="1">
+      <w:start w:val="1"/>
+      <w:numFmt w:val="bullet"/>
+      <w:lvlText w:val="o"/>
+      <w:lvlJc w:val="left"/>
+      <w:pPr>
+        <w:ind w:left="3600" w:hanging="360"/>
+      </w:pPr>
+      <w:rPr>
+        <w:rFonts w:ascii="Courier New" w:hAnsi="Courier New" w:cs="Courier New" w:hint="default"/>
+      </w:rPr>
+    </w:lvl>
+    <w:lvl w:ilvl="5" w:tplc="040C0005" w:tentative="1">
+      <w:start w:val="1"/>
+      <w:numFmt w:val="bullet"/>
+      <w:lvlText w:val=""/>
+      <w:lvlJc w:val="left"/>
+      <w:pPr>
+        <w:ind w:left="4320" w:hanging="360"/>
+      </w:pPr>
+      <w:rPr>
+        <w:rFonts w:ascii="Wingdings" w:hAnsi="Wingdings" w:hint="default"/>
+      </w:rPr>
+    </w:lvl>
+    <w:lvl w:ilvl="6" w:tplc="040C0001" w:tentative="1">
+      <w:start w:val="1"/>
+      <w:numFmt w:val="bullet"/>
+      <w:lvlText w:val=""/>
+      <w:lvlJc w:val="left"/>
+      <w:pPr>
+        <w:ind w:left="5040" w:hanging="360"/>
+      </w:pPr>
+      <w:rPr>
+        <w:rFonts w:ascii="Symbol" w:hAnsi="Symbol" w:hint="default"/>
+      </w:rPr>
+    </w:lvl>
+    <w:lvl w:ilvl="7" w:tplc="040C0003" w:tentative="1">
+      <w:start w:val="1"/>
+      <w:numFmt w:val="bullet"/>
+      <w:lvlText w:val="o"/>
+      <w:lvlJc w:val="left"/>
+      <w:pPr>
+        <w:ind w:left="5760" w:hanging="360"/>
+      </w:pPr>
+      <w:rPr>
+        <w:rFonts w:ascii="Courier New" w:hAnsi="Courier New" w:cs="Courier New" w:hint="default"/>
+      </w:rPr>
+    </w:lvl>
+    <w:lvl w:ilvl="8" w:tplc="040C0005" w:tentative="1">
+      <w:start w:val="1"/>
+      <w:numFmt w:val="bullet"/>
+      <w:lvlText w:val=""/>
+      <w:lvlJc w:val="left"/>
+      <w:pPr>
+        <w:ind w:left="6480" w:hanging="360"/>
+      </w:pPr>
+      <w:rPr>
+        <w:rFonts w:ascii="Wingdings" w:hAnsi="Wingdings" w:hint="default"/>
+      </w:rPr>
+    </w:lvl>
+  </w:abstractNum>
+  <w:abstractNum w:abstractNumId="1">
+    <w:nsid w:val="27AB054F"/>
+    <w:multiLevelType w:val="hybridMultilevel"/>
+    <w:tmpl w:val="3E64D9A0"/>
+    <w:lvl w:ilvl="0" w:tplc="040C0001">
+      <w:start w:val="1"/>
+      <w:numFmt w:val="bullet"/>
+      <w:lvlText w:val=""/>
+      <w:lvlJc w:val="left"/>
+      <w:pPr>
+        <w:ind w:left="720" w:hanging="360"/>
+      </w:pPr>
+      <w:rPr>
+        <w:rFonts w:ascii="Symbol" w:hAnsi="Symbol" w:hint="default"/>
+      </w:rPr>
+    </w:lvl>
+    <w:lvl w:ilvl="1" w:tplc="040C0003" w:tentative="1">
+      <w:start w:val="1"/>
+      <w:numFmt w:val="bullet"/>
+      <w:lvlText w:val="o"/>
+      <w:lvlJc w:val="left"/>
+      <w:pPr>
+        <w:ind w:left="1440" w:hanging="360"/>
+      </w:pPr>
+      <w:rPr>
+        <w:rFonts w:ascii="Courier New" w:hAnsi="Courier New" w:cs="Courier New" w:hint="default"/>
+      </w:rPr>
+    </w:lvl>
+    <w:lvl w:ilvl="2" w:tplc="040C0005" w:tentative="1">
+      <w:start w:val="1"/>
+      <w:numFmt w:val="bullet"/>
+      <w:lvlText w:val=""/>
+      <w:lvlJc w:val="left"/>
+      <w:pPr>
+        <w:ind w:left="2160" w:hanging="360"/>
+      </w:pPr>
+      <w:rPr>
+        <w:rFonts w:ascii="Wingdings" w:hAnsi="Wingdings" w:hint="default"/>
+      </w:rPr>
+    </w:lvl>
+    <w:lvl w:ilvl="3" w:tplc="040C0001" w:tentative="1">
+      <w:start w:val="1"/>
+      <w:numFmt w:val="bullet"/>
+      <w:lvlText w:val=""/>
+      <w:lvlJc w:val="left"/>
+      <w:pPr>
+        <w:ind w:left="2880" w:hanging="360"/>
+      </w:pPr>
+      <w:rPr>
+        <w:rFonts w:ascii="Symbol" w:hAnsi="Symbol" w:hint="default"/>
+      </w:rPr>
+    </w:lvl>
+    <w:lvl w:ilvl="4" w:tplc="040C0003" w:tentative="1">
+      <w:start w:val="1"/>
+      <w:numFmt w:val="bullet"/>
+      <w:lvlText w:val="o"/>
+      <w:lvlJc w:val="left"/>
+      <w:pPr>
+        <w:ind w:left="3600" w:hanging="360"/>
+      </w:pPr>
+      <w:rPr>
+        <w:rFonts w:ascii="Courier New" w:hAnsi="Courier New" w:cs="Courier New" w:hint="default"/>
+      </w:rPr>
+    </w:lvl>
+    <w:lvl w:ilvl="5" w:tplc="040C0005" w:tentative="1">
+      <w:start w:val="1"/>
+      <w:numFmt w:val="bullet"/>
+      <w:lvlText w:val=""/>
+      <w:lvlJc w:val="left"/>
+      <w:pPr>
+        <w:ind w:left="4320" w:hanging="360"/>
+      </w:pPr>
+      <w:rPr>
+        <w:rFonts w:ascii="Wingdings" w:hAnsi="Wingdings" w:hint="default"/>
+      </w:rPr>
+    </w:lvl>
+    <w:lvl w:ilvl="6" w:tplc="040C0001" w:tentative="1">
+      <w:start w:val="1"/>
+      <w:numFmt w:val="bullet"/>
+      <w:lvlText w:val=""/>
+      <w:lvlJc w:val="left"/>
+      <w:pPr>
+        <w:ind w:left="5040" w:hanging="360"/>
+      </w:pPr>
+      <w:rPr>
+        <w:rFonts w:ascii="Symbol" w:hAnsi="Symbol" w:hint="default"/>
+      </w:rPr>
+    </w:lvl>
+    <w:lvl w:ilvl="7" w:tplc="040C0003" w:tentative="1">
+      <w:start w:val="1"/>
+      <w:numFmt w:val="bullet"/>
+      <w:lvlText w:val="o"/>
+      <w:lvlJc w:val="left"/>
+      <w:pPr>
+        <w:ind w:left="5760" w:hanging="360"/>
+      </w:pPr>
+      <w:rPr>
+        <w:rFonts w:ascii="Courier New" w:hAnsi="Courier New" w:cs="Courier New" w:hint="default"/>
+      </w:rPr>
+    </w:lvl>
+    <w:lvl w:ilvl="8" w:tplc="040C0005" w:tentative="1">
+      <w:start w:val="1"/>
+      <w:numFmt w:val="bullet"/>
+      <w:lvlText w:val=""/>
+      <w:lvlJc w:val="left"/>
+      <w:pPr>
+        <w:ind w:left="6480" w:hanging="360"/>
+      </w:pPr>
+      <w:rPr>
+        <w:rFonts w:ascii="Wingdings" w:hAnsi="Wingdings" w:hint="default"/>
+      </w:rPr>
+    </w:lvl>
+  </w:abstractNum>
+  <w:abstractNum w:abstractNumId="2">
     <w:nsid w:val="602D56DA"/>
     <w:multiLevelType w:val="hybridMultilevel"/>
     <w:tmpl w:val="42A08464"/>
@@ -1700,7 +1627,7 @@
       </w:rPr>
     </w:lvl>
   </w:abstractNum>
-  <w:abstractNum w:abstractNumId="1">
+  <w:abstractNum w:abstractNumId="3">
     <w:nsid w:val="774E3611"/>
     <w:multiLevelType w:val="multilevel"/>
     <w:tmpl w:val="ACF0E000"/>
@@ -1850,9 +1777,15 @@
     </w:lvl>
   </w:abstractNum>
   <w:num w:numId="1">
+    <w:abstractNumId w:val="3"/>
+  </w:num>
+  <w:num w:numId="2">
+    <w:abstractNumId w:val="2"/>
+  </w:num>
+  <w:num w:numId="3">
     <w:abstractNumId w:val="1"/>
   </w:num>
-  <w:num w:numId="2">
+  <w:num w:numId="4">
     <w:abstractNumId w:val="0"/>
   </w:num>
 </w:numbering>
@@ -2017,6 +1950,13 @@
   <w:style w:type="paragraph" w:default="1" w:styleId="Normal">
     <w:name w:val="Normal"/>
     <w:qFormat/>
+    <w:rsid w:val="0038710E"/>
+    <w:pPr>
+      <w:jc w:val="both"/>
+    </w:pPr>
+    <w:rPr>
+      <w:sz w:val="24"/>
+    </w:rPr>
   </w:style>
   <w:style w:type="paragraph" w:styleId="Titre1">
     <w:name w:val="heading 1"/>
@@ -2152,7 +2092,6 @@
       <w:iCs/>
       <w:color w:val="4F81BD" w:themeColor="accent1"/>
       <w:spacing w:val="15"/>
-      <w:sz w:val="24"/>
       <w:szCs w:val="24"/>
       <w:lang w:eastAsia="fr-FR"/>
     </w:rPr>
@@ -2287,7 +2226,6 @@
     </w:pPr>
     <w:rPr>
       <w:rFonts w:ascii="Times New Roman" w:eastAsia="Times New Roman" w:hAnsi="Times New Roman" w:cs="Times New Roman"/>
-      <w:sz w:val="24"/>
       <w:szCs w:val="24"/>
       <w:lang w:eastAsia="fr-FR"/>
     </w:rPr>
@@ -2332,7 +2270,6 @@
     </w:pPr>
     <w:rPr>
       <w:rFonts w:ascii="Times New Roman" w:eastAsia="Times New Roman" w:hAnsi="Times New Roman" w:cs="Times New Roman"/>
-      <w:sz w:val="24"/>
       <w:szCs w:val="24"/>
       <w:lang w:eastAsia="fr-FR"/>
     </w:rPr>
@@ -2499,6 +2436,13 @@
   <w:style w:type="paragraph" w:default="1" w:styleId="Normal">
     <w:name w:val="Normal"/>
     <w:qFormat/>
+    <w:rsid w:val="0038710E"/>
+    <w:pPr>
+      <w:jc w:val="both"/>
+    </w:pPr>
+    <w:rPr>
+      <w:sz w:val="24"/>
+    </w:rPr>
   </w:style>
   <w:style w:type="paragraph" w:styleId="Titre1">
     <w:name w:val="heading 1"/>
@@ -2634,7 +2578,6 @@
       <w:iCs/>
       <w:color w:val="4F81BD" w:themeColor="accent1"/>
       <w:spacing w:val="15"/>
-      <w:sz w:val="24"/>
       <w:szCs w:val="24"/>
       <w:lang w:eastAsia="fr-FR"/>
     </w:rPr>
@@ -2769,7 +2712,6 @@
     </w:pPr>
     <w:rPr>
       <w:rFonts w:ascii="Times New Roman" w:eastAsia="Times New Roman" w:hAnsi="Times New Roman" w:cs="Times New Roman"/>
-      <w:sz w:val="24"/>
       <w:szCs w:val="24"/>
       <w:lang w:eastAsia="fr-FR"/>
     </w:rPr>
@@ -2814,7 +2756,6 @@
     </w:pPr>
     <w:rPr>
       <w:rFonts w:ascii="Times New Roman" w:eastAsia="Times New Roman" w:hAnsi="Times New Roman" w:cs="Times New Roman"/>
-      <w:sz w:val="24"/>
       <w:szCs w:val="24"/>
       <w:lang w:eastAsia="fr-FR"/>
     </w:rPr>
@@ -3118,10 +3059,22 @@
 </CoverPageProperties>
 </file>
 
+<file path=customXml/item2.xml><?xml version="1.0" encoding="utf-8"?>
+<b:Sources xmlns:b="http://schemas.openxmlformats.org/officeDocument/2006/bibliography" xmlns="http://schemas.openxmlformats.org/officeDocument/2006/bibliography" SelectedStyle="\APA.XSL" StyleName="APA"/>
+</file>
+
 <file path=customXml/itemProps1.xml><?xml version="1.0" encoding="utf-8"?>
 <ds:datastoreItem xmlns:ds="http://schemas.openxmlformats.org/officeDocument/2006/customXml" ds:itemID="{55AF091B-3C7A-41E3-B477-F2FDAA23CFDA}">
   <ds:schemaRefs>
     <ds:schemaRef ds:uri="http://schemas.microsoft.com/office/2006/coverPageProps"/>
   </ds:schemaRefs>
 </ds:datastoreItem>
+</file>
+
+<file path=customXml/itemProps2.xml><?xml version="1.0" encoding="utf-8"?>
+<ds:datastoreItem xmlns:ds="http://schemas.openxmlformats.org/officeDocument/2006/customXml" ds:itemID="{545099A7-EC62-4CE4-A9AE-FC4A9662C7FC}">
+  <ds:schemaRefs>
+    <ds:schemaRef ds:uri="http://schemas.openxmlformats.org/officeDocument/2006/bibliography"/>
+  </ds:schemaRefs>
+</ds:datastoreItem>
 </file>